--- a/ТворческийПроект_Маслюк_8В11.docx
+++ b/ТворческийПроект_Маслюк_8В11.docx
@@ -465,6 +465,7 @@
         </w:rPr>
         <w:t xml:space="preserve">       </w:t>
       </w:r>
+      <w:proofErr w:type="spellStart"/>
       <w:r>
         <w:rPr>
           <w:rFonts w:ascii="Times New Roman" w:hAnsi="Times New Roman"/>
@@ -472,6 +473,7 @@
         </w:rPr>
         <w:t>В.О.Маслюк</w:t>
       </w:r>
+      <w:proofErr w:type="spellEnd"/>
     </w:p>
     <w:p>
       <w:pPr>
@@ -582,8 +584,17 @@
           <w:rFonts w:ascii="Times New Roman" w:hAnsi="Times New Roman"/>
           <w:sz w:val="24"/>
         </w:rPr>
-        <w:t>Е. А. Мыцко</w:t>
-      </w:r>
+        <w:t xml:space="preserve">Е. А. </w:t>
+      </w:r>
+      <w:proofErr w:type="spellStart"/>
+      <w:r>
+        <w:rPr>
+          <w:rFonts w:ascii="Times New Roman" w:hAnsi="Times New Roman"/>
+          <w:sz w:val="24"/>
+        </w:rPr>
+        <w:t>Мыцко</w:t>
+      </w:r>
+      <w:proofErr w:type="spellEnd"/>
     </w:p>
     <w:p>
       <w:pPr>
@@ -779,7 +790,7 @@
             </w:rPr>
             <w:fldChar w:fldCharType="separate"/>
           </w:r>
-          <w:hyperlink w:anchor="_Toc106591095" w:history="1">
+          <w:hyperlink w:anchor="_Toc106592061" w:history="1">
             <w:r>
               <w:rPr>
                 <w:rStyle w:val="a6"/>
@@ -818,7 +829,7 @@
                 <w:sz w:val="28"/>
                 <w:szCs w:val="28"/>
               </w:rPr>
-              <w:instrText xml:space="preserve"> PAGEREF _Toc106591095 \h </w:instrText>
+              <w:instrText xml:space="preserve"> PAGEREF _Toc106592061 \h </w:instrText>
             </w:r>
             <w:r>
               <w:rPr>
@@ -874,7 +885,7 @@
               <w:szCs w:val="28"/>
             </w:rPr>
           </w:pPr>
-          <w:hyperlink w:anchor="_Toc106591096" w:history="1">
+          <w:hyperlink w:anchor="_Toc106592062" w:history="1">
             <w:r>
               <w:rPr>
                 <w:rStyle w:val="a6"/>
@@ -913,7 +924,7 @@
                 <w:sz w:val="28"/>
                 <w:szCs w:val="28"/>
               </w:rPr>
-              <w:instrText xml:space="preserve"> PAGEREF _Toc106591096 \h </w:instrText>
+              <w:instrText xml:space="preserve"> PAGEREF _Toc106592062 \h </w:instrText>
             </w:r>
             <w:r>
               <w:rPr>
@@ -970,7 +981,7 @@
               <w:szCs w:val="28"/>
             </w:rPr>
           </w:pPr>
-          <w:hyperlink w:anchor="_Toc106591097" w:history="1">
+          <w:hyperlink w:anchor="_Toc106592063" w:history="1">
             <w:r>
               <w:rPr>
                 <w:rStyle w:val="a6"/>
@@ -1049,7 +1060,7 @@
                 <w:sz w:val="28"/>
                 <w:szCs w:val="28"/>
               </w:rPr>
-              <w:instrText xml:space="preserve"> PAGEREF _Toc106591097 \h </w:instrText>
+              <w:instrText xml:space="preserve"> PAGEREF _Toc106592063 \h </w:instrText>
             </w:r>
             <w:r>
               <w:rPr>
@@ -1106,7 +1117,7 @@
               <w:szCs w:val="28"/>
             </w:rPr>
           </w:pPr>
-          <w:hyperlink w:anchor="_Toc106591098" w:history="1">
+          <w:hyperlink w:anchor="_Toc106592064" w:history="1">
             <w:r>
               <w:rPr>
                 <w:rStyle w:val="a6"/>
@@ -1164,7 +1175,7 @@
                 <w:sz w:val="28"/>
                 <w:szCs w:val="28"/>
               </w:rPr>
-              <w:instrText xml:space="preserve"> PAGEREF _Toc106591098 \h </w:instrText>
+              <w:instrText xml:space="preserve"> PAGEREF _Toc106592064 \h </w:instrText>
             </w:r>
             <w:r>
               <w:rPr>
@@ -1220,7 +1231,7 @@
               <w:szCs w:val="28"/>
             </w:rPr>
           </w:pPr>
-          <w:hyperlink w:anchor="_Toc106591099" w:history="1">
+          <w:hyperlink w:anchor="_Toc106592065" w:history="1">
             <w:r>
               <w:rPr>
                 <w:rStyle w:val="a6"/>
@@ -1259,7 +1270,7 @@
                 <w:sz w:val="28"/>
                 <w:szCs w:val="28"/>
               </w:rPr>
-              <w:instrText xml:space="preserve"> PAGEREF _Toc106591099 \h </w:instrText>
+              <w:instrText xml:space="preserve"> PAGEREF _Toc106592065 \h </w:instrText>
             </w:r>
             <w:r>
               <w:rPr>
@@ -1316,7 +1327,7 @@
               <w:szCs w:val="28"/>
             </w:rPr>
           </w:pPr>
-          <w:hyperlink w:anchor="_Toc106591100" w:history="1">
+          <w:hyperlink w:anchor="_Toc106592066" w:history="1">
             <w:r>
               <w:rPr>
                 <w:rStyle w:val="a6"/>
@@ -1374,7 +1385,7 @@
                 <w:sz w:val="28"/>
                 <w:szCs w:val="28"/>
               </w:rPr>
-              <w:instrText xml:space="preserve"> PAGEREF _Toc106591100 \h </w:instrText>
+              <w:instrText xml:space="preserve"> PAGEREF _Toc106592066 \h </w:instrText>
             </w:r>
             <w:r>
               <w:rPr>
@@ -1430,7 +1441,7 @@
               <w:szCs w:val="28"/>
             </w:rPr>
           </w:pPr>
-          <w:hyperlink w:anchor="_Toc106591101" w:history="1">
+          <w:hyperlink w:anchor="_Toc106592067" w:history="1">
             <w:r>
               <w:rPr>
                 <w:rStyle w:val="a6"/>
@@ -1491,7 +1502,7 @@
                 <w:sz w:val="28"/>
                 <w:szCs w:val="28"/>
               </w:rPr>
-              <w:instrText xml:space="preserve"> PAGEREF _Toc106591101 \h </w:instrText>
+              <w:instrText xml:space="preserve"> PAGEREF _Toc106592067 \h </w:instrText>
             </w:r>
             <w:r>
               <w:rPr>
@@ -1548,7 +1559,7 @@
               <w:szCs w:val="28"/>
             </w:rPr>
           </w:pPr>
-          <w:hyperlink w:anchor="_Toc106591102" w:history="1">
+          <w:hyperlink w:anchor="_Toc106592068" w:history="1">
             <w:r>
               <w:rPr>
                 <w:rStyle w:val="a6"/>
@@ -1606,7 +1617,7 @@
                 <w:sz w:val="28"/>
                 <w:szCs w:val="28"/>
               </w:rPr>
-              <w:instrText xml:space="preserve"> PAGEREF _Toc106591102 \h </w:instrText>
+              <w:instrText xml:space="preserve"> PAGEREF _Toc106592068 \h </w:instrText>
             </w:r>
             <w:r>
               <w:rPr>
@@ -1662,7 +1673,7 @@
               <w:szCs w:val="28"/>
             </w:rPr>
           </w:pPr>
-          <w:hyperlink w:anchor="_Toc106591103" w:history="1">
+          <w:hyperlink w:anchor="_Toc106592069" w:history="1">
             <w:r>
               <w:rPr>
                 <w:rStyle w:val="a6"/>
@@ -1712,7 +1723,7 @@
                 <w:sz w:val="28"/>
                 <w:szCs w:val="28"/>
               </w:rPr>
-              <w:instrText xml:space="preserve"> PAGEREF _Toc106591103 \h </w:instrText>
+              <w:instrText xml:space="preserve"> PAGEREF _Toc106592069 \h </w:instrText>
             </w:r>
             <w:r>
               <w:rPr>
@@ -1768,7 +1779,7 @@
               <w:szCs w:val="28"/>
             </w:rPr>
           </w:pPr>
-          <w:hyperlink w:anchor="_Toc106591104" w:history="1">
+          <w:hyperlink w:anchor="_Toc106592070" w:history="1">
             <w:r>
               <w:rPr>
                 <w:rStyle w:val="a6"/>
@@ -1777,7 +1788,7 @@
                 <w:sz w:val="28"/>
                 <w:szCs w:val="28"/>
               </w:rPr>
-              <w:t xml:space="preserve">Среда разработки – </w:t>
+              <w:t xml:space="preserve">Язык программирования – </w:t>
             </w:r>
             <w:r>
               <w:rPr>
@@ -1788,38 +1799,7 @@
                 <w:szCs w:val="28"/>
                 <w:lang w:val="en-US"/>
               </w:rPr>
-              <w:t>Sublime</w:t>
-            </w:r>
-            <w:r>
-              <w:rPr>
-                <w:rStyle w:val="a6"/>
-                <w:rFonts w:ascii="Times New Roman" w:hAnsi="Times New Roman"/>
-                <w:noProof/>
-                <w:sz w:val="28"/>
-                <w:szCs w:val="28"/>
-              </w:rPr>
-              <w:t xml:space="preserve"> </w:t>
-            </w:r>
-            <w:r>
-              <w:rPr>
-                <w:rStyle w:val="a6"/>
-                <w:rFonts w:ascii="Times New Roman" w:hAnsi="Times New Roman"/>
-                <w:noProof/>
-                <w:sz w:val="28"/>
-                <w:szCs w:val="28"/>
-                <w:lang w:val="en-US"/>
-              </w:rPr>
-              <w:t>Text</w:t>
-            </w:r>
-            <w:r>
-              <w:rPr>
-                <w:rStyle w:val="a6"/>
-                <w:rFonts w:ascii="Times New Roman" w:hAnsi="Times New Roman"/>
-                <w:noProof/>
-                <w:sz w:val="28"/>
-                <w:szCs w:val="28"/>
-              </w:rPr>
-              <w:t xml:space="preserve"> 3</w:t>
+              <w:t>TypeScript</w:t>
             </w:r>
             <w:r>
               <w:rPr>
@@ -1849,7 +1829,7 @@
                 <w:sz w:val="28"/>
                 <w:szCs w:val="28"/>
               </w:rPr>
-              <w:instrText xml:space="preserve"> PAGEREF _Toc106591104 \h </w:instrText>
+              <w:instrText xml:space="preserve"> PAGEREF _Toc106592070 \h </w:instrText>
             </w:r>
             <w:r>
               <w:rPr>
@@ -1878,7 +1858,7 @@
                 <w:sz w:val="28"/>
                 <w:szCs w:val="28"/>
               </w:rPr>
-              <w:t>7</w:t>
+              <w:t>6</w:t>
             </w:r>
             <w:r>
               <w:rPr>
@@ -1905,7 +1885,7 @@
               <w:szCs w:val="28"/>
             </w:rPr>
           </w:pPr>
-          <w:hyperlink w:anchor="_Toc106591105" w:history="1">
+          <w:hyperlink w:anchor="_Toc106592071" w:history="1">
             <w:r>
               <w:rPr>
                 <w:rStyle w:val="a6"/>
@@ -1914,7 +1894,49 @@
                 <w:sz w:val="28"/>
                 <w:szCs w:val="28"/>
               </w:rPr>
-              <w:t>Программирование и вёрстка – HTML и CSS</w:t>
+              <w:t xml:space="preserve">Среда разработки – </w:t>
+            </w:r>
+            <w:r>
+              <w:rPr>
+                <w:rStyle w:val="a6"/>
+                <w:rFonts w:ascii="Times New Roman" w:hAnsi="Times New Roman"/>
+                <w:noProof/>
+                <w:sz w:val="28"/>
+                <w:szCs w:val="28"/>
+                <w:lang w:val="en-US"/>
+              </w:rPr>
+              <w:t>Sublime</w:t>
+            </w:r>
+            <w:r>
+              <w:rPr>
+                <w:rStyle w:val="a6"/>
+                <w:rFonts w:ascii="Times New Roman" w:hAnsi="Times New Roman"/>
+                <w:noProof/>
+                <w:sz w:val="28"/>
+                <w:szCs w:val="28"/>
+              </w:rPr>
+              <w:t xml:space="preserve"> </w:t>
+            </w:r>
+            <w:r>
+              <w:rPr>
+                <w:rStyle w:val="a6"/>
+                <w:rFonts w:ascii="Times New Roman" w:hAnsi="Times New Roman"/>
+                <w:noProof/>
+                <w:sz w:val="28"/>
+                <w:szCs w:val="28"/>
+                <w:lang w:val="en-US"/>
+              </w:rPr>
+              <w:t>Text</w:t>
+            </w:r>
+            <w:r>
+              <w:rPr>
+                <w:rStyle w:val="a6"/>
+                <w:rFonts w:ascii="Times New Roman" w:hAnsi="Times New Roman"/>
+                <w:noProof/>
+                <w:sz w:val="28"/>
+                <w:szCs w:val="28"/>
+              </w:rPr>
+              <w:t xml:space="preserve"> 3</w:t>
             </w:r>
             <w:r>
               <w:rPr>
@@ -1944,7 +1966,7 @@
                 <w:sz w:val="28"/>
                 <w:szCs w:val="28"/>
               </w:rPr>
-              <w:instrText xml:space="preserve"> PAGEREF _Toc106591105 \h </w:instrText>
+              <w:instrText xml:space="preserve"> PAGEREF _Toc106592071 \h </w:instrText>
             </w:r>
             <w:r>
               <w:rPr>
@@ -2000,7 +2022,7 @@
               <w:szCs w:val="28"/>
             </w:rPr>
           </w:pPr>
-          <w:hyperlink w:anchor="_Toc106591106" w:history="1">
+          <w:hyperlink w:anchor="_Toc106592072" w:history="1">
             <w:r>
               <w:rPr>
                 <w:rStyle w:val="a6"/>
@@ -2009,6 +2031,101 @@
                 <w:sz w:val="28"/>
                 <w:szCs w:val="28"/>
               </w:rPr>
+              <w:t>Программирование и вёрстка – HTML и CSS</w:t>
+            </w:r>
+            <w:r>
+              <w:rPr>
+                <w:rFonts w:ascii="Times New Roman" w:hAnsi="Times New Roman"/>
+                <w:noProof/>
+                <w:webHidden/>
+                <w:sz w:val="28"/>
+                <w:szCs w:val="28"/>
+              </w:rPr>
+              <w:tab/>
+            </w:r>
+            <w:r>
+              <w:rPr>
+                <w:rFonts w:ascii="Times New Roman" w:hAnsi="Times New Roman"/>
+                <w:noProof/>
+                <w:webHidden/>
+                <w:sz w:val="28"/>
+                <w:szCs w:val="28"/>
+              </w:rPr>
+              <w:fldChar w:fldCharType="begin"/>
+            </w:r>
+            <w:r>
+              <w:rPr>
+                <w:rFonts w:ascii="Times New Roman" w:hAnsi="Times New Roman"/>
+                <w:noProof/>
+                <w:webHidden/>
+                <w:sz w:val="28"/>
+                <w:szCs w:val="28"/>
+              </w:rPr>
+              <w:instrText xml:space="preserve"> PAGEREF _Toc106592072 \h </w:instrText>
+            </w:r>
+            <w:r>
+              <w:rPr>
+                <w:rFonts w:ascii="Times New Roman" w:hAnsi="Times New Roman"/>
+                <w:noProof/>
+                <w:webHidden/>
+                <w:sz w:val="28"/>
+                <w:szCs w:val="28"/>
+              </w:rPr>
+            </w:r>
+            <w:r>
+              <w:rPr>
+                <w:rFonts w:ascii="Times New Roman" w:hAnsi="Times New Roman"/>
+                <w:noProof/>
+                <w:webHidden/>
+                <w:sz w:val="28"/>
+                <w:szCs w:val="28"/>
+              </w:rPr>
+              <w:fldChar w:fldCharType="separate"/>
+            </w:r>
+            <w:r>
+              <w:rPr>
+                <w:rFonts w:ascii="Times New Roman" w:hAnsi="Times New Roman"/>
+                <w:noProof/>
+                <w:webHidden/>
+                <w:sz w:val="28"/>
+                <w:szCs w:val="28"/>
+              </w:rPr>
+              <w:t>7</w:t>
+            </w:r>
+            <w:r>
+              <w:rPr>
+                <w:rFonts w:ascii="Times New Roman" w:hAnsi="Times New Roman"/>
+                <w:noProof/>
+                <w:webHidden/>
+                <w:sz w:val="28"/>
+                <w:szCs w:val="28"/>
+              </w:rPr>
+              <w:fldChar w:fldCharType="end"/>
+            </w:r>
+          </w:hyperlink>
+        </w:p>
+        <w:p>
+          <w:pPr>
+            <w:pStyle w:val="21"/>
+            <w:tabs>
+              <w:tab w:val="right" w:leader="dot" w:pos="10195"/>
+            </w:tabs>
+            <w:rPr>
+              <w:rFonts w:ascii="Times New Roman" w:eastAsiaTheme="minorEastAsia" w:hAnsi="Times New Roman"/>
+              <w:noProof/>
+              <w:sz w:val="28"/>
+              <w:szCs w:val="28"/>
+            </w:rPr>
+          </w:pPr>
+          <w:hyperlink w:anchor="_Toc106592073" w:history="1">
+            <w:r>
+              <w:rPr>
+                <w:rStyle w:val="a6"/>
+                <w:rFonts w:ascii="Times New Roman" w:hAnsi="Times New Roman"/>
+                <w:noProof/>
+                <w:sz w:val="28"/>
+                <w:szCs w:val="28"/>
+              </w:rPr>
               <w:t xml:space="preserve">Работа с базой данных – </w:t>
             </w:r>
             <w:r>
@@ -2092,7 +2209,7 @@
                 <w:sz w:val="28"/>
                 <w:szCs w:val="28"/>
               </w:rPr>
-              <w:instrText xml:space="preserve"> PAGEREF _Toc106591106 \h </w:instrText>
+              <w:instrText xml:space="preserve"> PAGEREF _Toc106592073 \h </w:instrText>
             </w:r>
             <w:r>
               <w:rPr>
@@ -2149,7 +2266,7 @@
               <w:szCs w:val="28"/>
             </w:rPr>
           </w:pPr>
-          <w:hyperlink w:anchor="_Toc106591107" w:history="1">
+          <w:hyperlink w:anchor="_Toc106592074" w:history="1">
             <w:r>
               <w:rPr>
                 <w:rStyle w:val="a6"/>
@@ -2207,7 +2324,7 @@
                 <w:sz w:val="28"/>
                 <w:szCs w:val="28"/>
               </w:rPr>
-              <w:instrText xml:space="preserve"> PAGEREF _Toc106591107 \h </w:instrText>
+              <w:instrText xml:space="preserve"> PAGEREF _Toc106592074 \h </w:instrText>
             </w:r>
             <w:r>
               <w:rPr>
@@ -2264,7 +2381,7 @@
               <w:szCs w:val="28"/>
             </w:rPr>
           </w:pPr>
-          <w:hyperlink w:anchor="_Toc106591108" w:history="1">
+          <w:hyperlink w:anchor="_Toc106592075" w:history="1">
             <w:r>
               <w:rPr>
                 <w:rStyle w:val="a6"/>
@@ -2322,7 +2439,92 @@
                 <w:sz w:val="28"/>
                 <w:szCs w:val="28"/>
               </w:rPr>
-              <w:instrText xml:space="preserve"> PAGEREF _Toc106591108 \h </w:instrText>
+              <w:instrText xml:space="preserve"> PAGEREF _Toc106592075 \h </w:instrText>
+            </w:r>
+            <w:r>
+              <w:rPr>
+                <w:rFonts w:ascii="Times New Roman" w:hAnsi="Times New Roman"/>
+                <w:noProof/>
+                <w:webHidden/>
+                <w:sz w:val="28"/>
+                <w:szCs w:val="28"/>
+              </w:rPr>
+            </w:r>
+            <w:r>
+              <w:rPr>
+                <w:rFonts w:ascii="Times New Roman" w:hAnsi="Times New Roman"/>
+                <w:noProof/>
+                <w:webHidden/>
+                <w:sz w:val="28"/>
+                <w:szCs w:val="28"/>
+              </w:rPr>
+              <w:fldChar w:fldCharType="separate"/>
+            </w:r>
+            <w:r>
+              <w:rPr>
+                <w:rFonts w:ascii="Times New Roman" w:hAnsi="Times New Roman"/>
+                <w:noProof/>
+                <w:webHidden/>
+                <w:sz w:val="28"/>
+                <w:szCs w:val="28"/>
+              </w:rPr>
+              <w:t>10</w:t>
+            </w:r>
+            <w:r>
+              <w:rPr>
+                <w:rFonts w:ascii="Times New Roman" w:hAnsi="Times New Roman"/>
+                <w:noProof/>
+                <w:webHidden/>
+                <w:sz w:val="28"/>
+                <w:szCs w:val="28"/>
+              </w:rPr>
+              <w:fldChar w:fldCharType="end"/>
+            </w:r>
+          </w:hyperlink>
+        </w:p>
+        <w:p>
+          <w:pPr>
+            <w:pStyle w:val="21"/>
+            <w:tabs>
+              <w:tab w:val="right" w:leader="dot" w:pos="10195"/>
+            </w:tabs>
+            <w:rPr>
+              <w:rFonts w:ascii="Times New Roman" w:eastAsiaTheme="minorEastAsia" w:hAnsi="Times New Roman"/>
+              <w:noProof/>
+              <w:sz w:val="28"/>
+              <w:szCs w:val="28"/>
+            </w:rPr>
+          </w:pPr>
+          <w:hyperlink w:anchor="_Toc106592076" w:history="1">
+            <w:r>
+              <w:rPr>
+                <w:rFonts w:ascii="Times New Roman" w:hAnsi="Times New Roman"/>
+                <w:noProof/>
+                <w:webHidden/>
+                <w:sz w:val="28"/>
+                <w:szCs w:val="28"/>
+              </w:rPr>
+              <w:tab/>
+            </w:r>
+            <w:r>
+              <w:rPr>
+                <w:rFonts w:ascii="Times New Roman" w:hAnsi="Times New Roman"/>
+                <w:noProof/>
+                <w:webHidden/>
+                <w:sz w:val="28"/>
+                <w:szCs w:val="28"/>
+              </w:rPr>
+              <w:fldChar w:fldCharType="begin"/>
+            </w:r>
+            <w:r>
+              <w:rPr>
+                <w:rFonts w:ascii="Times New Roman" w:hAnsi="Times New Roman"/>
+                <w:noProof/>
+                <w:webHidden/>
+                <w:sz w:val="28"/>
+                <w:szCs w:val="28"/>
+              </w:rPr>
+              <w:instrText xml:space="preserve"> PAGEREF _Toc106592076 \h </w:instrText>
             </w:r>
             <w:r>
               <w:rPr>
@@ -2378,7 +2580,7 @@
               <w:szCs w:val="28"/>
             </w:rPr>
           </w:pPr>
-          <w:hyperlink w:anchor="_Toc106591110" w:history="1">
+          <w:hyperlink w:anchor="_Toc106592077" w:history="1">
             <w:r>
               <w:rPr>
                 <w:rStyle w:val="a6"/>
@@ -2417,7 +2619,7 @@
                 <w:sz w:val="28"/>
                 <w:szCs w:val="28"/>
               </w:rPr>
-              <w:instrText xml:space="preserve"> PAGEREF _Toc106591110 \h </w:instrText>
+              <w:instrText xml:space="preserve"> PAGEREF _Toc106592077 \h </w:instrText>
             </w:r>
             <w:r>
               <w:rPr>
@@ -2473,7 +2675,7 @@
               <w:szCs w:val="28"/>
             </w:rPr>
           </w:pPr>
-          <w:hyperlink w:anchor="_Toc106591111" w:history="1">
+          <w:hyperlink w:anchor="_Toc106592078" w:history="1">
             <w:r>
               <w:rPr>
                 <w:rStyle w:val="a6"/>
@@ -2512,7 +2714,7 @@
                 <w:sz w:val="28"/>
                 <w:szCs w:val="28"/>
               </w:rPr>
-              <w:instrText xml:space="preserve"> PAGEREF _Toc106591111 \h </w:instrText>
+              <w:instrText xml:space="preserve"> PAGEREF _Toc106592078 \h </w:instrText>
             </w:r>
             <w:r>
               <w:rPr>
@@ -2568,7 +2770,7 @@
               <w:szCs w:val="28"/>
             </w:rPr>
           </w:pPr>
-          <w:hyperlink w:anchor="_Toc106591112" w:history="1">
+          <w:hyperlink w:anchor="_Toc106592079" w:history="1">
             <w:r>
               <w:rPr>
                 <w:rStyle w:val="a6"/>
@@ -2607,7 +2809,7 @@
                 <w:sz w:val="28"/>
                 <w:szCs w:val="28"/>
               </w:rPr>
-              <w:instrText xml:space="preserve"> PAGEREF _Toc106591112 \h </w:instrText>
+              <w:instrText xml:space="preserve"> PAGEREF _Toc106592079 \h </w:instrText>
             </w:r>
             <w:r>
               <w:rPr>
@@ -2663,7 +2865,7 @@
               <w:szCs w:val="28"/>
             </w:rPr>
           </w:pPr>
-          <w:hyperlink w:anchor="_Toc106591113" w:history="1">
+          <w:hyperlink w:anchor="_Toc106592080" w:history="1">
             <w:r>
               <w:rPr>
                 <w:rStyle w:val="a6"/>
@@ -2673,7 +2875,7 @@
                 <w:szCs w:val="28"/>
                 <w:lang w:val="en-US"/>
               </w:rPr>
-              <w:t>HTML-</w:t>
+              <w:t>HTML</w:t>
             </w:r>
             <w:r>
               <w:rPr>
@@ -2683,7 +2885,7 @@
                 <w:sz w:val="28"/>
                 <w:szCs w:val="28"/>
               </w:rPr>
-              <w:t>код:</w:t>
+              <w:t>-код:</w:t>
             </w:r>
             <w:r>
               <w:rPr>
@@ -2713,7 +2915,7 @@
                 <w:sz w:val="28"/>
                 <w:szCs w:val="28"/>
               </w:rPr>
-              <w:instrText xml:space="preserve"> PAGEREF _Toc106591113 \h </w:instrText>
+              <w:instrText xml:space="preserve"> PAGEREF _Toc106592080 \h </w:instrText>
             </w:r>
             <w:r>
               <w:rPr>
@@ -2769,7 +2971,7 @@
               <w:szCs w:val="28"/>
             </w:rPr>
           </w:pPr>
-          <w:hyperlink w:anchor="_Toc106591114" w:history="1">
+          <w:hyperlink w:anchor="_Toc106592081" w:history="1">
             <w:r>
               <w:rPr>
                 <w:rStyle w:val="a6"/>
@@ -2789,7 +2991,18 @@
                 <w:sz w:val="28"/>
                 <w:szCs w:val="28"/>
               </w:rPr>
-              <w:t>код:</w:t>
+              <w:t>код</w:t>
+            </w:r>
+            <w:r>
+              <w:rPr>
+                <w:rStyle w:val="a6"/>
+                <w:rFonts w:ascii="Times New Roman" w:hAnsi="Times New Roman"/>
+                <w:noProof/>
+                <w:sz w:val="28"/>
+                <w:szCs w:val="28"/>
+                <w:lang w:val="en-US"/>
+              </w:rPr>
+              <w:t>:</w:t>
             </w:r>
             <w:r>
               <w:rPr>
@@ -2819,7 +3032,7 @@
                 <w:sz w:val="28"/>
                 <w:szCs w:val="28"/>
               </w:rPr>
-              <w:instrText xml:space="preserve"> PAGEREF _Toc106591114 \h </w:instrText>
+              <w:instrText xml:space="preserve"> PAGEREF _Toc106592081 \h </w:instrText>
             </w:r>
             <w:r>
               <w:rPr>
@@ -2848,7 +3061,7 @@
                 <w:sz w:val="28"/>
                 <w:szCs w:val="28"/>
               </w:rPr>
-              <w:t>13</w:t>
+              <w:t>16</w:t>
             </w:r>
             <w:r>
               <w:rPr>
@@ -2910,7 +3123,7 @@
         </w:rPr>
       </w:pPr>
       <w:bookmarkStart w:id="0" w:name="_Toc105404177"/>
-      <w:bookmarkStart w:id="1" w:name="_Toc106591095"/>
+      <w:bookmarkStart w:id="1" w:name="_Toc106592061"/>
       <w:r>
         <w:rPr>
           <w:rFonts w:cs="Times New Roman"/>
@@ -2968,7 +3181,7 @@
         </w:rPr>
       </w:pPr>
       <w:bookmarkStart w:id="2" w:name="_Toc105404178"/>
-      <w:bookmarkStart w:id="3" w:name="_Toc106591096"/>
+      <w:bookmarkStart w:id="3" w:name="_Toc106592062"/>
       <w:r>
         <w:rPr>
           <w:rFonts w:cs="Times New Roman"/>
@@ -3238,7 +3451,7 @@
         <w:spacing w:line="360" w:lineRule="auto"/>
         <w:jc w:val="both"/>
       </w:pPr>
-      <w:bookmarkStart w:id="4" w:name="_Toc106591097"/>
+      <w:bookmarkStart w:id="4" w:name="_Toc106592063"/>
       <w:r>
         <w:rPr>
           <w:sz w:val="32"/>
@@ -3313,7 +3526,31 @@
           <w:szCs w:val="28"/>
           <w:lang w:eastAsia="en-US"/>
         </w:rPr>
-        <w:t>представляет собой веб-сайт, на котором размещены страницы с частично либо полностью несформированным содержимым. Окончательное содержимое формируется только после того, как посетитель сайта запросит страницу с веб-сервера. В связи с тем что окончательное содержимое страницы зависит от запроса, созданного на основе действий посетителя, такая страница называется динамической.</w:t>
+        <w:t xml:space="preserve">представляет собой веб-сайт, на котором размещены страницы с частично либо полностью несформированным содержимым. Окончательное содержимое формируется только после того, как посетитель сайта запросит страницу с веб-сервера. </w:t>
+      </w:r>
+      <w:proofErr w:type="gramStart"/>
+      <w:r>
+        <w:rPr>
+          <w:rFonts w:ascii="Times New Roman" w:eastAsiaTheme="minorHAnsi" w:hAnsi="Times New Roman"/>
+          <w:bCs/>
+          <w:iCs/>
+          <w:sz w:val="28"/>
+          <w:szCs w:val="28"/>
+          <w:lang w:eastAsia="en-US"/>
+        </w:rPr>
+        <w:t>В связи с тем что</w:t>
+      </w:r>
+      <w:proofErr w:type="gramEnd"/>
+      <w:r>
+        <w:rPr>
+          <w:rFonts w:ascii="Times New Roman" w:eastAsiaTheme="minorHAnsi" w:hAnsi="Times New Roman"/>
+          <w:bCs/>
+          <w:iCs/>
+          <w:sz w:val="28"/>
+          <w:szCs w:val="28"/>
+          <w:lang w:eastAsia="en-US"/>
+        </w:rPr>
+        <w:t xml:space="preserve"> окончательное содержимое страницы зависит от запроса, созданного на основе действий посетителя, такая страница называется динамической.</w:t>
       </w:r>
       <w:r>
         <w:rPr>
@@ -3831,7 +4068,7 @@
           <w:rFonts w:cs="Times New Roman"/>
         </w:rPr>
       </w:pPr>
-      <w:bookmarkStart w:id="5" w:name="_Toc106591098"/>
+      <w:bookmarkStart w:id="5" w:name="_Toc106592064"/>
       <w:r>
         <w:rPr>
           <w:rFonts w:cs="Times New Roman"/>
@@ -4052,7 +4289,7 @@
           <w:sz w:val="28"/>
         </w:rPr>
       </w:pPr>
-      <w:bookmarkStart w:id="6" w:name="_Toc106591099"/>
+      <w:bookmarkStart w:id="6" w:name="_Toc106592065"/>
       <w:r>
         <w:rPr>
           <w:rFonts w:cs="Times New Roman"/>
@@ -4205,7 +4442,7 @@
           <w:sz w:val="28"/>
         </w:rPr>
       </w:pPr>
-      <w:bookmarkStart w:id="7" w:name="_Toc106591100"/>
+      <w:bookmarkStart w:id="7" w:name="_Toc106592066"/>
       <w:r>
         <w:lastRenderedPageBreak/>
         <w:t>Библиотеки</w:t>
@@ -4220,7 +4457,7 @@
         <w:pStyle w:val="2"/>
         <w:ind w:firstLine="567"/>
       </w:pPr>
-      <w:bookmarkStart w:id="8" w:name="_Toc106591101"/>
+      <w:bookmarkStart w:id="8" w:name="_Toc106592067"/>
       <w:r>
         <w:rPr>
           <w:lang w:val="en-US"/>
@@ -4260,7 +4497,107 @@
           <w:szCs w:val="28"/>
           <w:shd w:val="clear" w:color="auto" w:fill="FFFFFF"/>
         </w:rPr>
-        <w:t>Как гласит официальный слоган, React — это библиотека для создания пользовательских интерфейсов. React не является фреймворком – он даже не рассчитан исключительно для web. Основная цель React - минимизировать ошибки, возникающие при разработке пользовательских интерфейсов. Это достигается за счёт использования компонентов - автономных логических фрагментов кода, которые описывают часть пользовательского интерфейса. А уже эти компоненты объединяются для создания полноценного пользовательского интерфейса. React абстрагирует большую часть работы по визуализации, оставляя вам возможность сосредоточиться на дизайне.</w:t>
+        <w:t xml:space="preserve">Как гласит официальный слоган, </w:t>
+      </w:r>
+      <w:proofErr w:type="spellStart"/>
+      <w:r>
+        <w:rPr>
+          <w:color w:val="000000"/>
+          <w:sz w:val="28"/>
+          <w:szCs w:val="28"/>
+          <w:shd w:val="clear" w:color="auto" w:fill="FFFFFF"/>
+        </w:rPr>
+        <w:t>React</w:t>
+      </w:r>
+      <w:proofErr w:type="spellEnd"/>
+      <w:r>
+        <w:rPr>
+          <w:color w:val="000000"/>
+          <w:sz w:val="28"/>
+          <w:szCs w:val="28"/>
+          <w:shd w:val="clear" w:color="auto" w:fill="FFFFFF"/>
+        </w:rPr>
+        <w:t xml:space="preserve"> — это библиотека для создания пользовательских интерфейсов. </w:t>
+      </w:r>
+      <w:proofErr w:type="spellStart"/>
+      <w:r>
+        <w:rPr>
+          <w:color w:val="000000"/>
+          <w:sz w:val="28"/>
+          <w:szCs w:val="28"/>
+          <w:shd w:val="clear" w:color="auto" w:fill="FFFFFF"/>
+        </w:rPr>
+        <w:t>React</w:t>
+      </w:r>
+      <w:proofErr w:type="spellEnd"/>
+      <w:r>
+        <w:rPr>
+          <w:color w:val="000000"/>
+          <w:sz w:val="28"/>
+          <w:szCs w:val="28"/>
+          <w:shd w:val="clear" w:color="auto" w:fill="FFFFFF"/>
+        </w:rPr>
+        <w:t xml:space="preserve"> не является фреймворком – он даже не рассчитан исключительно для </w:t>
+      </w:r>
+      <w:proofErr w:type="spellStart"/>
+      <w:r>
+        <w:rPr>
+          <w:color w:val="000000"/>
+          <w:sz w:val="28"/>
+          <w:szCs w:val="28"/>
+          <w:shd w:val="clear" w:color="auto" w:fill="FFFFFF"/>
+        </w:rPr>
+        <w:t>web</w:t>
+      </w:r>
+      <w:proofErr w:type="spellEnd"/>
+      <w:r>
+        <w:rPr>
+          <w:color w:val="000000"/>
+          <w:sz w:val="28"/>
+          <w:szCs w:val="28"/>
+          <w:shd w:val="clear" w:color="auto" w:fill="FFFFFF"/>
+        </w:rPr>
+        <w:t xml:space="preserve">. Основная цель </w:t>
+      </w:r>
+      <w:proofErr w:type="spellStart"/>
+      <w:r>
+        <w:rPr>
+          <w:color w:val="000000"/>
+          <w:sz w:val="28"/>
+          <w:szCs w:val="28"/>
+          <w:shd w:val="clear" w:color="auto" w:fill="FFFFFF"/>
+        </w:rPr>
+        <w:t>React</w:t>
+      </w:r>
+      <w:proofErr w:type="spellEnd"/>
+      <w:r>
+        <w:rPr>
+          <w:color w:val="000000"/>
+          <w:sz w:val="28"/>
+          <w:szCs w:val="28"/>
+          <w:shd w:val="clear" w:color="auto" w:fill="FFFFFF"/>
+        </w:rPr>
+        <w:t xml:space="preserve"> - минимизировать ошибки, возникающие при разработке пользовательских интерфейсов. Это достигается за счёт использования компонентов - автономных логических фрагментов кода, которые описывают часть пользовательского интерфейса. А уже эти компоненты объединяются для создания полноценного пользовательского интерфейса. </w:t>
+      </w:r>
+      <w:proofErr w:type="spellStart"/>
+      <w:r>
+        <w:rPr>
+          <w:color w:val="000000"/>
+          <w:sz w:val="28"/>
+          <w:szCs w:val="28"/>
+          <w:shd w:val="clear" w:color="auto" w:fill="FFFFFF"/>
+        </w:rPr>
+        <w:t>React</w:t>
+      </w:r>
+      <w:proofErr w:type="spellEnd"/>
+      <w:r>
+        <w:rPr>
+          <w:color w:val="000000"/>
+          <w:sz w:val="28"/>
+          <w:szCs w:val="28"/>
+          <w:shd w:val="clear" w:color="auto" w:fill="FFFFFF"/>
+        </w:rPr>
+        <w:t xml:space="preserve"> абстрагирует большую часть работы по визуализации, оставляя вам возможность сосредоточиться на дизайне.</w:t>
       </w:r>
     </w:p>
     <w:p>
@@ -4540,7 +4877,7 @@
           <w:numId w:val="34"/>
         </w:numPr>
       </w:pPr>
-      <w:bookmarkStart w:id="9" w:name="_Toc106591102"/>
+      <w:bookmarkStart w:id="9" w:name="_Toc106592068"/>
       <w:r>
         <w:lastRenderedPageBreak/>
         <w:t>Языки разработки</w:t>
@@ -4552,7 +4889,7 @@
         <w:pStyle w:val="2"/>
         <w:ind w:firstLine="567"/>
       </w:pPr>
-      <w:bookmarkStart w:id="10" w:name="_Toc106591103"/>
+      <w:bookmarkStart w:id="10" w:name="_Toc106592069"/>
       <w:r>
         <w:t>Язык программирования</w:t>
       </w:r>
@@ -4608,7 +4945,43 @@
           <w:sz w:val="28"/>
           <w:szCs w:val="28"/>
         </w:rPr>
-        <w:t>это прототипно-ориентированный, мультипарадигменный язык с динамической типизацией, который поддерживает объектно-ориентированный, императивный и декларативный (например, функциональное программирование) стили программирования.</w:t>
+        <w:t>это </w:t>
+      </w:r>
+      <w:proofErr w:type="spellStart"/>
+      <w:r>
+        <w:rPr>
+          <w:color w:val="000000"/>
+          <w:sz w:val="28"/>
+          <w:szCs w:val="28"/>
+        </w:rPr>
+        <w:t>прототипно</w:t>
+      </w:r>
+      <w:proofErr w:type="spellEnd"/>
+      <w:r>
+        <w:rPr>
+          <w:color w:val="000000"/>
+          <w:sz w:val="28"/>
+          <w:szCs w:val="28"/>
+        </w:rPr>
+        <w:t xml:space="preserve">-ориентированный, </w:t>
+      </w:r>
+      <w:proofErr w:type="spellStart"/>
+      <w:r>
+        <w:rPr>
+          <w:color w:val="000000"/>
+          <w:sz w:val="28"/>
+          <w:szCs w:val="28"/>
+        </w:rPr>
+        <w:t>мультипарадигменный</w:t>
+      </w:r>
+      <w:proofErr w:type="spellEnd"/>
+      <w:r>
+        <w:rPr>
+          <w:color w:val="000000"/>
+          <w:sz w:val="28"/>
+          <w:szCs w:val="28"/>
+        </w:rPr>
+        <w:t xml:space="preserve"> язык с динамической типизацией, который поддерживает объектно-ориентированный, императивный и декларативный (например, функциональное программирование) стили программирования.</w:t>
       </w:r>
     </w:p>
     <w:p>
@@ -4820,6 +5193,7 @@
         <w:pStyle w:val="2"/>
         <w:ind w:firstLine="567"/>
       </w:pPr>
+      <w:bookmarkStart w:id="11" w:name="_Toc106592070"/>
       <w:r>
         <w:t>Язык программирования –</w:t>
       </w:r>
@@ -4832,6 +5206,7 @@
         </w:rPr>
         <w:t>TypeScript</w:t>
       </w:r>
+      <w:bookmarkEnd w:id="11"/>
     </w:p>
     <w:p>
       <w:pPr>
@@ -4852,6 +5227,7 @@
           <w:shd w:val="clear" w:color="auto" w:fill="FFFFFF"/>
         </w:rPr>
       </w:pPr>
+      <w:proofErr w:type="spellStart"/>
       <w:r>
         <w:rPr>
           <w:rFonts w:ascii="Times New Roman" w:hAnsi="Times New Roman"/>
@@ -4860,7 +5236,18 @@
           <w:szCs w:val="28"/>
           <w:shd w:val="clear" w:color="auto" w:fill="FFFFFF"/>
         </w:rPr>
-        <w:t>TypeScript — это расширенная версия JavaScript, главной целью которого является упрощение разработки крупных JS-приложений. Этот язык добавляет много новых принципов — классы, дженерики, интерфейсы, статические типы, что позволяет разработчикам использовать разные инструменты, такие как статический анализатор или рефакторинг кода.</w:t>
+        <w:t>TypeScript</w:t>
+      </w:r>
+      <w:proofErr w:type="spellEnd"/>
+      <w:r>
+        <w:rPr>
+          <w:rFonts w:ascii="Times New Roman" w:hAnsi="Times New Roman"/>
+          <w:color w:val="000000"/>
+          <w:sz w:val="28"/>
+          <w:szCs w:val="28"/>
+          <w:shd w:val="clear" w:color="auto" w:fill="FFFFFF"/>
+        </w:rPr>
+        <w:t xml:space="preserve"> — это расширенная версия JavaScript, главной целью которого является упрощение разработки крупных JS-приложений. Этот язык добавляет много новых принципов — классы, дженерики, интерфейсы, статические типы, что позволяет разработчикам использовать разные инструменты, такие как статический анализатор или рефакторинг кода.</w:t>
       </w:r>
     </w:p>
     <w:p>
@@ -5032,7 +5419,29 @@
           <w:szCs w:val="28"/>
           <w:shd w:val="clear" w:color="auto" w:fill="FFFFFF"/>
         </w:rPr>
-        <w:t>В TypeScript есть интерфейсы и классы.</w:t>
+        <w:t xml:space="preserve">В </w:t>
+      </w:r>
+      <w:proofErr w:type="spellStart"/>
+      <w:r>
+        <w:rPr>
+          <w:rFonts w:ascii="Times New Roman" w:hAnsi="Times New Roman"/>
+          <w:color w:val="000000"/>
+          <w:sz w:val="28"/>
+          <w:szCs w:val="28"/>
+          <w:shd w:val="clear" w:color="auto" w:fill="FFFFFF"/>
+        </w:rPr>
+        <w:t>TypeScript</w:t>
+      </w:r>
+      <w:proofErr w:type="spellEnd"/>
+      <w:r>
+        <w:rPr>
+          <w:rFonts w:ascii="Times New Roman" w:hAnsi="Times New Roman"/>
+          <w:color w:val="000000"/>
+          <w:sz w:val="28"/>
+          <w:szCs w:val="28"/>
+          <w:shd w:val="clear" w:color="auto" w:fill="FFFFFF"/>
+        </w:rPr>
+        <w:t xml:space="preserve"> есть интерфейсы и классы.</w:t>
       </w:r>
     </w:p>
     <w:p>
@@ -5052,6 +5461,7 @@
           <w:szCs w:val="28"/>
         </w:rPr>
       </w:pPr>
+      <w:proofErr w:type="spellStart"/>
       <w:r>
         <w:rPr>
           <w:rFonts w:ascii="Times New Roman" w:hAnsi="Times New Roman"/>
@@ -5060,7 +5470,18 @@
           <w:szCs w:val="28"/>
           <w:shd w:val="clear" w:color="auto" w:fill="FFFFFF"/>
         </w:rPr>
-        <w:t>TypeScript позволяет быстрее и проще писать комплексные решения, которые в дальнейшем будет легче развивать и тестировать.</w:t>
+        <w:t>TypeScript</w:t>
+      </w:r>
+      <w:proofErr w:type="spellEnd"/>
+      <w:r>
+        <w:rPr>
+          <w:rFonts w:ascii="Times New Roman" w:hAnsi="Times New Roman"/>
+          <w:color w:val="000000"/>
+          <w:sz w:val="28"/>
+          <w:szCs w:val="28"/>
+          <w:shd w:val="clear" w:color="auto" w:fill="FFFFFF"/>
+        </w:rPr>
+        <w:t xml:space="preserve"> позволяет быстрее и проще писать комплексные решения, которые в дальнейшем будет легче развивать и тестировать.</w:t>
       </w:r>
     </w:p>
     <w:p>
@@ -5096,7 +5517,7 @@
         <w:pStyle w:val="2"/>
         <w:ind w:firstLine="567"/>
       </w:pPr>
-      <w:bookmarkStart w:id="11" w:name="_Toc106591104"/>
+      <w:bookmarkStart w:id="12" w:name="_Toc106592071"/>
       <w:r>
         <w:t xml:space="preserve">Среда разработки – </w:t>
       </w:r>
@@ -5118,7 +5539,7 @@
       <w:r>
         <w:t xml:space="preserve"> 3</w:t>
       </w:r>
-      <w:bookmarkEnd w:id="11"/>
+      <w:bookmarkEnd w:id="12"/>
     </w:p>
     <w:p>
       <w:pPr>
@@ -5132,13 +5553,23 @@
           <w:shd w:val="clear" w:color="auto" w:fill="FFFFFF"/>
         </w:rPr>
       </w:pPr>
+      <w:proofErr w:type="spellStart"/>
       <w:r>
         <w:rPr>
           <w:rFonts w:ascii="Roboto" w:hAnsi="Roboto"/>
           <w:color w:val="000000"/>
           <w:shd w:val="clear" w:color="auto" w:fill="FFFFFF"/>
         </w:rPr>
-        <w:t>Sublime Text — это кроссплатформенный текстовый редактор, разработанный для пользователей, которые ищут эффективный, но минималистский инструмент для редактирования кода. Редактор, конечно же, прост, в котором отсутствуют панели инструментов или диалоговые окна.</w:t>
+        <w:t>Sublime</w:t>
+      </w:r>
+      <w:proofErr w:type="spellEnd"/>
+      <w:r>
+        <w:rPr>
+          <w:rFonts w:ascii="Roboto" w:hAnsi="Roboto"/>
+          <w:color w:val="000000"/>
+          <w:shd w:val="clear" w:color="auto" w:fill="FFFFFF"/>
+        </w:rPr>
+        <w:t xml:space="preserve"> Text — это кроссплатформенный текстовый редактор, разработанный для пользователей, которые ищут эффективный, но минималистский инструмент для редактирования кода. Редактор, конечно же, прост, в котором отсутствуют панели инструментов или диалоговые окна.</w:t>
       </w:r>
     </w:p>
     <w:p>
@@ -5282,14 +5713,14 @@
           <w:szCs w:val="28"/>
         </w:rPr>
       </w:pPr>
-      <w:bookmarkStart w:id="12" w:name="_Toc106591105"/>
+      <w:bookmarkStart w:id="13" w:name="_Toc106592072"/>
       <w:r>
         <w:rPr>
           <w:rStyle w:val="20"/>
         </w:rPr>
         <w:t>Программирование и вёрстка – HTML и CSS</w:t>
       </w:r>
-      <w:bookmarkEnd w:id="12"/>
+      <w:bookmarkEnd w:id="13"/>
       <w:r>
         <w:rPr>
           <w:b/>
@@ -5384,7 +5815,7 @@
         <w:pStyle w:val="2"/>
         <w:ind w:firstLine="567"/>
       </w:pPr>
-      <w:bookmarkStart w:id="13" w:name="_Toc106591106"/>
+      <w:bookmarkStart w:id="14" w:name="_Toc106592073"/>
       <w:r>
         <w:lastRenderedPageBreak/>
         <w:t xml:space="preserve">Работа с базой данных – </w:t>
@@ -5413,7 +5844,7 @@
         </w:rPr>
         <w:t>Panel</w:t>
       </w:r>
-      <w:bookmarkEnd w:id="13"/>
+      <w:bookmarkEnd w:id="14"/>
     </w:p>
     <w:p>
       <w:pPr>
@@ -5435,8 +5866,20 @@
           <w:sz w:val="28"/>
           <w:szCs w:val="28"/>
         </w:rPr>
-        <w:t>Open Server Panel</w:t>
-      </w:r>
+        <w:t xml:space="preserve">Open Server </w:t>
+      </w:r>
+      <w:proofErr w:type="spellStart"/>
+      <w:r>
+        <w:rPr>
+          <w:b/>
+          <w:bCs/>
+          <w:color w:val="000000"/>
+          <w:sz w:val="28"/>
+          <w:szCs w:val="28"/>
+        </w:rPr>
+        <w:t>Panel</w:t>
+      </w:r>
+      <w:proofErr w:type="spellEnd"/>
       <w:r>
         <w:rPr>
           <w:color w:val="000000"/>
@@ -5464,7 +5907,25 @@
           <w:sz w:val="28"/>
           <w:szCs w:val="28"/>
         </w:rPr>
-        <w:t>Данный программный комплекс включает в себя тщательно подобранный набор серверного программного обеспечения, а так же невероятно удобную и продуманную управляющую утилиту, которая обладает мощными возможностями по администрированию и настройке всех доступных компонентов.</w:t>
+        <w:t xml:space="preserve">Данный программный комплекс включает в себя тщательно подобранный набор серверного программного обеспечения, а </w:t>
+      </w:r>
+      <w:proofErr w:type="gramStart"/>
+      <w:r>
+        <w:rPr>
+          <w:color w:val="000000"/>
+          <w:sz w:val="28"/>
+          <w:szCs w:val="28"/>
+        </w:rPr>
+        <w:t>так же</w:t>
+      </w:r>
+      <w:proofErr w:type="gramEnd"/>
+      <w:r>
+        <w:rPr>
+          <w:color w:val="000000"/>
+          <w:sz w:val="28"/>
+          <w:szCs w:val="28"/>
+        </w:rPr>
+        <w:t xml:space="preserve"> невероятно удобную и продуманную управляющую утилиту, которая обладает мощными возможностями по администрированию и настройке всех доступных компонентов.</w:t>
       </w:r>
     </w:p>
     <w:p>
@@ -5479,6 +5940,7 @@
           <w:szCs w:val="28"/>
         </w:rPr>
       </w:pPr>
+      <w:proofErr w:type="spellStart"/>
       <w:r>
         <w:rPr>
           <w:b/>
@@ -5489,13 +5951,32 @@
         </w:rPr>
         <w:t>OSPanel</w:t>
       </w:r>
-      <w:r>
-        <w:rPr>
-          <w:color w:val="000000"/>
-          <w:sz w:val="28"/>
-          <w:szCs w:val="28"/>
-        </w:rPr>
-        <w:t> широко используется с целью разработки, отладки и тестирования веб-проектов, а так же для предоставления веб-сервисов в локальных сетях.</w:t>
+      <w:proofErr w:type="spellEnd"/>
+      <w:r>
+        <w:rPr>
+          <w:color w:val="000000"/>
+          <w:sz w:val="28"/>
+          <w:szCs w:val="28"/>
+        </w:rPr>
+        <w:t xml:space="preserve"> широко используется с целью разработки, отладки и тестирования веб-проектов, а </w:t>
+      </w:r>
+      <w:proofErr w:type="gramStart"/>
+      <w:r>
+        <w:rPr>
+          <w:color w:val="000000"/>
+          <w:sz w:val="28"/>
+          <w:szCs w:val="28"/>
+        </w:rPr>
+        <w:t>так же</w:t>
+      </w:r>
+      <w:proofErr w:type="gramEnd"/>
+      <w:r>
+        <w:rPr>
+          <w:color w:val="000000"/>
+          <w:sz w:val="28"/>
+          <w:szCs w:val="28"/>
+        </w:rPr>
+        <w:t xml:space="preserve"> для предоставления веб-сервисов в локальных сетях.</w:t>
       </w:r>
       <w:r>
         <w:rPr>
@@ -5671,8 +6152,8 @@
         </w:rPr>
         <w:t>[8]</w:t>
       </w:r>
-      <w:bookmarkStart w:id="14" w:name="_Toc105404182"/>
-      <w:bookmarkStart w:id="15" w:name="_Toc105405869"/>
+      <w:bookmarkStart w:id="15" w:name="_Toc105404182"/>
+      <w:bookmarkStart w:id="16" w:name="_Toc105405869"/>
     </w:p>
     <w:p>
       <w:pPr>
@@ -5721,14 +6202,14 @@
           <w:numId w:val="34"/>
         </w:numPr>
       </w:pPr>
-      <w:bookmarkStart w:id="16" w:name="_Эскиз_страницы_веб-приложения"/>
-      <w:bookmarkStart w:id="17" w:name="_Toc106591107"/>
-      <w:bookmarkEnd w:id="16"/>
+      <w:bookmarkStart w:id="17" w:name="_Эскиз_страницы_веб-приложения"/>
+      <w:bookmarkStart w:id="18" w:name="_Toc106592074"/>
+      <w:bookmarkEnd w:id="17"/>
       <w:r>
         <w:lastRenderedPageBreak/>
         <w:t>Эскиз страницы веб-приложения</w:t>
       </w:r>
-      <w:bookmarkEnd w:id="17"/>
+      <w:bookmarkEnd w:id="18"/>
     </w:p>
     <w:p/>
     <w:p>
@@ -5975,12 +6456,12 @@
           <w:numId w:val="34"/>
         </w:numPr>
       </w:pPr>
-      <w:bookmarkStart w:id="18" w:name="_Toc106591108"/>
+      <w:bookmarkStart w:id="19" w:name="_Toc106592075"/>
       <w:r>
         <w:lastRenderedPageBreak/>
         <w:t>Результат вёрстки сайта</w:t>
       </w:r>
-      <w:bookmarkEnd w:id="18"/>
+      <w:bookmarkEnd w:id="19"/>
     </w:p>
     <w:p/>
     <w:p>
@@ -5989,10 +6470,11 @@
         <w:ind w:firstLine="567"/>
         <w:jc w:val="both"/>
       </w:pPr>
-      <w:bookmarkStart w:id="19" w:name="_Toc106583109"/>
-      <w:bookmarkStart w:id="20" w:name="_Toc106584408"/>
-      <w:bookmarkStart w:id="21" w:name="_Toc106590332"/>
-      <w:bookmarkStart w:id="22" w:name="_Toc106591109"/>
+      <w:bookmarkStart w:id="20" w:name="_Toc106583109"/>
+      <w:bookmarkStart w:id="21" w:name="_Toc106584408"/>
+      <w:bookmarkStart w:id="22" w:name="_Toc106590332"/>
+      <w:bookmarkStart w:id="23" w:name="_Toc106591109"/>
+      <w:bookmarkStart w:id="24" w:name="_Toc106592076"/>
       <w:r>
         <w:rPr>
           <w:noProof/>
@@ -6054,10 +6536,11 @@
           </wp:anchor>
         </w:drawing>
       </w:r>
-      <w:bookmarkEnd w:id="19"/>
       <w:bookmarkEnd w:id="20"/>
       <w:bookmarkEnd w:id="21"/>
       <w:bookmarkEnd w:id="22"/>
+      <w:bookmarkEnd w:id="23"/>
+      <w:bookmarkEnd w:id="24"/>
     </w:p>
     <w:p>
       <w:r>
@@ -6286,10 +6769,10 @@
           <w:rFonts w:cs="Times New Roman"/>
         </w:rPr>
       </w:pPr>
-      <w:bookmarkStart w:id="23" w:name="_Toc105404187"/>
-      <w:bookmarkStart w:id="24" w:name="_Toc106591110"/>
-      <w:bookmarkEnd w:id="14"/>
+      <w:bookmarkStart w:id="25" w:name="_Toc105404187"/>
+      <w:bookmarkStart w:id="26" w:name="_Toc106592077"/>
       <w:bookmarkEnd w:id="15"/>
+      <w:bookmarkEnd w:id="16"/>
       <w:r>
         <w:rPr>
           <w:rFonts w:cs="Times New Roman"/>
@@ -6297,8 +6780,8 @@
         <w:lastRenderedPageBreak/>
         <w:t>Заключение</w:t>
       </w:r>
-      <w:bookmarkEnd w:id="23"/>
-      <w:bookmarkEnd w:id="24"/>
+      <w:bookmarkEnd w:id="25"/>
+      <w:bookmarkEnd w:id="26"/>
     </w:p>
     <w:p/>
     <w:p>
@@ -6800,8 +7283,8 @@
           <w:szCs w:val="32"/>
         </w:rPr>
       </w:pPr>
-      <w:bookmarkStart w:id="25" w:name="_Toc105404188"/>
-      <w:bookmarkStart w:id="26" w:name="_Toc106591111"/>
+      <w:bookmarkStart w:id="27" w:name="_Toc105404188"/>
+      <w:bookmarkStart w:id="28" w:name="_Toc106592078"/>
       <w:r>
         <w:rPr>
           <w:rFonts w:cs="Times New Roman"/>
@@ -6809,8 +7292,8 @@
         </w:rPr>
         <w:t>Список литературы</w:t>
       </w:r>
-      <w:bookmarkEnd w:id="25"/>
-      <w:bookmarkEnd w:id="26"/>
+      <w:bookmarkEnd w:id="27"/>
+      <w:bookmarkEnd w:id="28"/>
     </w:p>
     <w:p/>
     <w:p>
@@ -6924,7 +7407,25 @@
           <w:sz w:val="28"/>
           <w:szCs w:val="28"/>
         </w:rPr>
-        <w:t>Начало работы с React [Электронный ресурс]. URL: https://developer.mozilla.org/ru/docs/Learn/Tools_and_testing/Client-side_JavaScript_frameworks/React_getting_started (Дата обращения: 19.06.2022).</w:t>
+        <w:t xml:space="preserve">Начало работы с </w:t>
+      </w:r>
+      <w:proofErr w:type="spellStart"/>
+      <w:r>
+        <w:rPr>
+          <w:rFonts w:ascii="Times New Roman" w:eastAsia="TimesNewRomanPSMT" w:hAnsi="Times New Roman"/>
+          <w:sz w:val="28"/>
+          <w:szCs w:val="28"/>
+        </w:rPr>
+        <w:t>React</w:t>
+      </w:r>
+      <w:proofErr w:type="spellEnd"/>
+      <w:r>
+        <w:rPr>
+          <w:rFonts w:ascii="Times New Roman" w:eastAsia="TimesNewRomanPSMT" w:hAnsi="Times New Roman"/>
+          <w:sz w:val="28"/>
+          <w:szCs w:val="28"/>
+        </w:rPr>
+        <w:t xml:space="preserve"> [Электронный ресурс]. URL: https://developer.mozilla.org/ru/docs/Learn/Tools_and_testing/Client-side_JavaScript_frameworks/React_getting_started (Дата обращения: 19.06.2022).</w:t>
       </w:r>
     </w:p>
     <w:p>
@@ -6940,13 +7441,23 @@
           <w:szCs w:val="28"/>
         </w:rPr>
       </w:pPr>
+      <w:proofErr w:type="spellStart"/>
       <w:r>
         <w:rPr>
           <w:rFonts w:ascii="Times New Roman" w:eastAsia="TimesNewRomanPSMT" w:hAnsi="Times New Roman"/>
           <w:sz w:val="28"/>
           <w:szCs w:val="28"/>
         </w:rPr>
-        <w:t>TypeScript: что это за язык программирования и для чего он нужен [Электронный ресурс]. URL: https://blog.skillfactory.ru/glossary/typescript/ (Дата обращения: 19.06.2022).</w:t>
+        <w:t>TypeScript</w:t>
+      </w:r>
+      <w:proofErr w:type="spellEnd"/>
+      <w:r>
+        <w:rPr>
+          <w:rFonts w:ascii="Times New Roman" w:eastAsia="TimesNewRomanPSMT" w:hAnsi="Times New Roman"/>
+          <w:sz w:val="28"/>
+          <w:szCs w:val="28"/>
+        </w:rPr>
+        <w:t>: что это за язык программирования и для чего он нужен [Электронный ресурс]. URL: https://blog.skillfactory.ru/glossary/typescript/ (Дата обращения: 19.06.2022).</w:t>
       </w:r>
     </w:p>
     <w:p>
@@ -6962,13 +7473,23 @@
           <w:szCs w:val="28"/>
         </w:rPr>
       </w:pPr>
+      <w:proofErr w:type="spellStart"/>
       <w:r>
         <w:rPr>
           <w:rFonts w:ascii="Times New Roman" w:eastAsia="TimesNewRomanPSMT" w:hAnsi="Times New Roman"/>
           <w:sz w:val="28"/>
           <w:szCs w:val="28"/>
         </w:rPr>
-        <w:t>Sublime Text — подробный обзор редактора [Электронный ресурс]. URL: https://linuxvsem.ru/programs/sublime-text-obzor (Дата обращения: 19.06.2022).</w:t>
+        <w:t>Sublime</w:t>
+      </w:r>
+      <w:proofErr w:type="spellEnd"/>
+      <w:r>
+        <w:rPr>
+          <w:rFonts w:ascii="Times New Roman" w:eastAsia="TimesNewRomanPSMT" w:hAnsi="Times New Roman"/>
+          <w:sz w:val="28"/>
+          <w:szCs w:val="28"/>
+        </w:rPr>
+        <w:t xml:space="preserve"> Text — подробный обзор редактора [Электронный ресурс]. URL: https://linuxvsem.ru/programs/sublime-text-obzor (Дата обращения: 19.06.2022).</w:t>
       </w:r>
     </w:p>
     <w:p>
@@ -7056,10 +7577,9 @@
         <w:rPr>
           <w:rFonts w:cs="Times New Roman"/>
           <w:szCs w:val="32"/>
-          <w:lang w:val="en-US"/>
-        </w:rPr>
-      </w:pPr>
-      <w:bookmarkStart w:id="27" w:name="_Toc106591112"/>
+        </w:rPr>
+      </w:pPr>
+      <w:bookmarkStart w:id="29" w:name="_Toc106592079"/>
       <w:r>
         <w:rPr>
           <w:rFonts w:cs="Times New Roman"/>
@@ -7068,13 +7588,13 @@
         <w:lastRenderedPageBreak/>
         <w:t>Приложение</w:t>
       </w:r>
-      <w:bookmarkEnd w:id="27"/>
+      <w:bookmarkEnd w:id="29"/>
     </w:p>
     <w:p>
       <w:pPr>
         <w:pStyle w:val="1"/>
       </w:pPr>
-      <w:bookmarkStart w:id="28" w:name="_Toc106591113"/>
+      <w:bookmarkStart w:id="30" w:name="_Toc106592080"/>
       <w:r>
         <w:rPr>
           <w:lang w:val="en-US"/>
@@ -7087,7 +7607,7 @@
       <w:r>
         <w:t>код:</w:t>
       </w:r>
-      <w:bookmarkEnd w:id="28"/>
+      <w:bookmarkEnd w:id="30"/>
     </w:p>
     <w:p>
       <w:pPr>
@@ -7129,7 +7649,21 @@
         <w:rPr>
           <w:lang w:val="en-US"/>
         </w:rPr>
-        <w:t>&lt;html lang="en"&gt;</w:t>
+        <w:t>&lt;html lang="</w:t>
+      </w:r>
+      <w:proofErr w:type="spellStart"/>
+      <w:r>
+        <w:rPr>
+          <w:lang w:val="en-US"/>
+        </w:rPr>
+        <w:t>en</w:t>
+      </w:r>
+      <w:proofErr w:type="spellEnd"/>
+      <w:r>
+        <w:rPr>
+          <w:lang w:val="en-US"/>
+        </w:rPr>
+        <w:t>"&gt;</w:t>
       </w:r>
     </w:p>
     <w:p>
@@ -7158,7 +7692,35 @@
           <w:lang w:val="en-US"/>
         </w:rPr>
         <w:tab/>
-        <w:t>&lt;link rel="icon" href="assets/icon.png"/&gt;</w:t>
+        <w:t xml:space="preserve">&lt;link </w:t>
+      </w:r>
+      <w:proofErr w:type="spellStart"/>
+      <w:r>
+        <w:rPr>
+          <w:lang w:val="en-US"/>
+        </w:rPr>
+        <w:t>rel</w:t>
+      </w:r>
+      <w:proofErr w:type="spellEnd"/>
+      <w:r>
+        <w:rPr>
+          <w:lang w:val="en-US"/>
+        </w:rPr>
+        <w:t xml:space="preserve">="icon" </w:t>
+      </w:r>
+      <w:proofErr w:type="spellStart"/>
+      <w:r>
+        <w:rPr>
+          <w:lang w:val="en-US"/>
+        </w:rPr>
+        <w:t>href</w:t>
+      </w:r>
+      <w:proofErr w:type="spellEnd"/>
+      <w:r>
+        <w:rPr>
+          <w:lang w:val="en-US"/>
+        </w:rPr>
+        <w:t>="assets/icon.png"/&gt;</w:t>
       </w:r>
     </w:p>
     <w:p>
@@ -7173,7 +7735,35 @@
           <w:lang w:val="en-US"/>
         </w:rPr>
         <w:tab/>
-        <w:t>&lt;link rel="stylesheet" href="styles.css"/&gt;</w:t>
+        <w:t xml:space="preserve">&lt;link </w:t>
+      </w:r>
+      <w:proofErr w:type="spellStart"/>
+      <w:r>
+        <w:rPr>
+          <w:lang w:val="en-US"/>
+        </w:rPr>
+        <w:t>rel</w:t>
+      </w:r>
+      <w:proofErr w:type="spellEnd"/>
+      <w:r>
+        <w:rPr>
+          <w:lang w:val="en-US"/>
+        </w:rPr>
+        <w:t xml:space="preserve">="stylesheet" </w:t>
+      </w:r>
+      <w:proofErr w:type="spellStart"/>
+      <w:r>
+        <w:rPr>
+          <w:lang w:val="en-US"/>
+        </w:rPr>
+        <w:t>href</w:t>
+      </w:r>
+      <w:proofErr w:type="spellEnd"/>
+      <w:r>
+        <w:rPr>
+          <w:lang w:val="en-US"/>
+        </w:rPr>
+        <w:t>="styles.css"/&gt;</w:t>
       </w:r>
     </w:p>
     <w:p>
@@ -7363,7 +7953,35 @@
           <w:lang w:val="en-US"/>
         </w:rPr>
         <w:tab/>
-        <w:t>&lt;div class="tile-white"&gt;&lt;img src="assets/bR.png"/&gt;&lt;/p&gt;&lt;/div&gt;</w:t>
+        <w:t>&lt;div class="tile-white"&gt;&lt;</w:t>
+      </w:r>
+      <w:proofErr w:type="spellStart"/>
+      <w:r>
+        <w:rPr>
+          <w:lang w:val="en-US"/>
+        </w:rPr>
+        <w:t>img</w:t>
+      </w:r>
+      <w:proofErr w:type="spellEnd"/>
+      <w:r>
+        <w:rPr>
+          <w:lang w:val="en-US"/>
+        </w:rPr>
+        <w:t xml:space="preserve"> </w:t>
+      </w:r>
+      <w:proofErr w:type="spellStart"/>
+      <w:r>
+        <w:rPr>
+          <w:lang w:val="en-US"/>
+        </w:rPr>
+        <w:t>src</w:t>
+      </w:r>
+      <w:proofErr w:type="spellEnd"/>
+      <w:r>
+        <w:rPr>
+          <w:lang w:val="en-US"/>
+        </w:rPr>
+        <w:t>="assets/bR.png"/&gt;&lt;/p&gt;&lt;/div&gt;</w:t>
       </w:r>
     </w:p>
     <w:p>
@@ -7396,7 +8014,35 @@
           <w:lang w:val="en-US"/>
         </w:rPr>
         <w:tab/>
-        <w:t>&lt;div class="tile-black"&gt;&lt;img src="assets/bP.png"/&gt;&lt;/div&gt;</w:t>
+        <w:t>&lt;div class="tile-black"&gt;&lt;</w:t>
+      </w:r>
+      <w:proofErr w:type="spellStart"/>
+      <w:r>
+        <w:rPr>
+          <w:lang w:val="en-US"/>
+        </w:rPr>
+        <w:t>img</w:t>
+      </w:r>
+      <w:proofErr w:type="spellEnd"/>
+      <w:r>
+        <w:rPr>
+          <w:lang w:val="en-US"/>
+        </w:rPr>
+        <w:t xml:space="preserve"> </w:t>
+      </w:r>
+      <w:proofErr w:type="spellStart"/>
+      <w:r>
+        <w:rPr>
+          <w:lang w:val="en-US"/>
+        </w:rPr>
+        <w:t>src</w:t>
+      </w:r>
+      <w:proofErr w:type="spellEnd"/>
+      <w:r>
+        <w:rPr>
+          <w:lang w:val="en-US"/>
+        </w:rPr>
+        <w:t>="assets/bP.png"/&gt;&lt;/div&gt;</w:t>
       </w:r>
     </w:p>
     <w:p>
@@ -7561,7 +8207,35 @@
           <w:lang w:val="en-US"/>
         </w:rPr>
         <w:tab/>
-        <w:t>&lt;div class="tile-white"&gt;&lt;img src="assets/wP.png"/&gt;&lt;/div&gt;</w:t>
+        <w:t>&lt;div class="tile-white"&gt;&lt;</w:t>
+      </w:r>
+      <w:proofErr w:type="spellStart"/>
+      <w:r>
+        <w:rPr>
+          <w:lang w:val="en-US"/>
+        </w:rPr>
+        <w:t>img</w:t>
+      </w:r>
+      <w:proofErr w:type="spellEnd"/>
+      <w:r>
+        <w:rPr>
+          <w:lang w:val="en-US"/>
+        </w:rPr>
+        <w:t xml:space="preserve"> </w:t>
+      </w:r>
+      <w:proofErr w:type="spellStart"/>
+      <w:r>
+        <w:rPr>
+          <w:lang w:val="en-US"/>
+        </w:rPr>
+        <w:t>src</w:t>
+      </w:r>
+      <w:proofErr w:type="spellEnd"/>
+      <w:r>
+        <w:rPr>
+          <w:lang w:val="en-US"/>
+        </w:rPr>
+        <w:t>="assets/wP.png"/&gt;&lt;/div&gt;</w:t>
       </w:r>
     </w:p>
     <w:p>
@@ -7594,7 +8268,35 @@
           <w:lang w:val="en-US"/>
         </w:rPr>
         <w:tab/>
-        <w:t>&lt;div class="tile-black"&gt;&lt;img src="assets/wR.png"/&gt;&lt;/div&gt;</w:t>
+        <w:t>&lt;div class="tile-black"&gt;&lt;</w:t>
+      </w:r>
+      <w:proofErr w:type="spellStart"/>
+      <w:r>
+        <w:rPr>
+          <w:lang w:val="en-US"/>
+        </w:rPr>
+        <w:t>img</w:t>
+      </w:r>
+      <w:proofErr w:type="spellEnd"/>
+      <w:r>
+        <w:rPr>
+          <w:lang w:val="en-US"/>
+        </w:rPr>
+        <w:t xml:space="preserve"> </w:t>
+      </w:r>
+      <w:proofErr w:type="spellStart"/>
+      <w:r>
+        <w:rPr>
+          <w:lang w:val="en-US"/>
+        </w:rPr>
+        <w:t>src</w:t>
+      </w:r>
+      <w:proofErr w:type="spellEnd"/>
+      <w:r>
+        <w:rPr>
+          <w:lang w:val="en-US"/>
+        </w:rPr>
+        <w:t>="assets/wR.png"/&gt;&lt;/div&gt;</w:t>
       </w:r>
     </w:p>
     <w:p>
@@ -7681,7 +8383,35 @@
           <w:lang w:val="en-US"/>
         </w:rPr>
         <w:tab/>
-        <w:t>&lt;div class="tile-black"&gt;&lt;img src="assets/bN.png"/&gt;&lt;/div&gt;</w:t>
+        <w:t>&lt;div class="tile-black"&gt;&lt;</w:t>
+      </w:r>
+      <w:proofErr w:type="spellStart"/>
+      <w:r>
+        <w:rPr>
+          <w:lang w:val="en-US"/>
+        </w:rPr>
+        <w:t>img</w:t>
+      </w:r>
+      <w:proofErr w:type="spellEnd"/>
+      <w:r>
+        <w:rPr>
+          <w:lang w:val="en-US"/>
+        </w:rPr>
+        <w:t xml:space="preserve"> </w:t>
+      </w:r>
+      <w:proofErr w:type="spellStart"/>
+      <w:r>
+        <w:rPr>
+          <w:lang w:val="en-US"/>
+        </w:rPr>
+        <w:t>src</w:t>
+      </w:r>
+      <w:proofErr w:type="spellEnd"/>
+      <w:r>
+        <w:rPr>
+          <w:lang w:val="en-US"/>
+        </w:rPr>
+        <w:t>="assets/bN.png"/&gt;&lt;/div&gt;</w:t>
       </w:r>
     </w:p>
     <w:p>
@@ -7714,7 +8444,35 @@
           <w:lang w:val="en-US"/>
         </w:rPr>
         <w:tab/>
-        <w:t>&lt;div class="tile-white"&gt;&lt;img src="assets/bP.png"/&gt;&lt;/div&gt;</w:t>
+        <w:t>&lt;div class="tile-white"&gt;&lt;</w:t>
+      </w:r>
+      <w:proofErr w:type="spellStart"/>
+      <w:r>
+        <w:rPr>
+          <w:lang w:val="en-US"/>
+        </w:rPr>
+        <w:t>img</w:t>
+      </w:r>
+      <w:proofErr w:type="spellEnd"/>
+      <w:r>
+        <w:rPr>
+          <w:lang w:val="en-US"/>
+        </w:rPr>
+        <w:t xml:space="preserve"> </w:t>
+      </w:r>
+      <w:proofErr w:type="spellStart"/>
+      <w:r>
+        <w:rPr>
+          <w:lang w:val="en-US"/>
+        </w:rPr>
+        <w:t>src</w:t>
+      </w:r>
+      <w:proofErr w:type="spellEnd"/>
+      <w:r>
+        <w:rPr>
+          <w:lang w:val="en-US"/>
+        </w:rPr>
+        <w:t>="assets/bP.png"/&gt;&lt;/div&gt;</w:t>
       </w:r>
     </w:p>
     <w:p>
@@ -7794,6 +8552,7 @@
         <w:rPr>
           <w:lang w:val="en-US"/>
         </w:rPr>
+        <w:lastRenderedPageBreak/>
         <w:tab/>
       </w:r>
       <w:r>
@@ -7879,7 +8638,35 @@
           <w:lang w:val="en-US"/>
         </w:rPr>
         <w:tab/>
-        <w:t>&lt;div class="tile-black"&gt;&lt;img src="assets/wP.png"/&gt;&lt;/div&gt;</w:t>
+        <w:t>&lt;div class="tile-black"&gt;&lt;</w:t>
+      </w:r>
+      <w:proofErr w:type="spellStart"/>
+      <w:r>
+        <w:rPr>
+          <w:lang w:val="en-US"/>
+        </w:rPr>
+        <w:t>img</w:t>
+      </w:r>
+      <w:proofErr w:type="spellEnd"/>
+      <w:r>
+        <w:rPr>
+          <w:lang w:val="en-US"/>
+        </w:rPr>
+        <w:t xml:space="preserve"> </w:t>
+      </w:r>
+      <w:proofErr w:type="spellStart"/>
+      <w:r>
+        <w:rPr>
+          <w:lang w:val="en-US"/>
+        </w:rPr>
+        <w:t>src</w:t>
+      </w:r>
+      <w:proofErr w:type="spellEnd"/>
+      <w:r>
+        <w:rPr>
+          <w:lang w:val="en-US"/>
+        </w:rPr>
+        <w:t>="assets/wP.png"/&gt;&lt;/div&gt;</w:t>
       </w:r>
     </w:p>
     <w:p>
@@ -7912,7 +8699,35 @@
           <w:lang w:val="en-US"/>
         </w:rPr>
         <w:tab/>
-        <w:t>&lt;div class="tile-white"&gt;&lt;img src="assets/wN.png"/&gt;&lt;/div&gt;</w:t>
+        <w:t>&lt;div class="tile-white"&gt;&lt;</w:t>
+      </w:r>
+      <w:proofErr w:type="spellStart"/>
+      <w:r>
+        <w:rPr>
+          <w:lang w:val="en-US"/>
+        </w:rPr>
+        <w:t>img</w:t>
+      </w:r>
+      <w:proofErr w:type="spellEnd"/>
+      <w:r>
+        <w:rPr>
+          <w:lang w:val="en-US"/>
+        </w:rPr>
+        <w:t xml:space="preserve"> </w:t>
+      </w:r>
+      <w:proofErr w:type="spellStart"/>
+      <w:r>
+        <w:rPr>
+          <w:lang w:val="en-US"/>
+        </w:rPr>
+        <w:t>src</w:t>
+      </w:r>
+      <w:proofErr w:type="spellEnd"/>
+      <w:r>
+        <w:rPr>
+          <w:lang w:val="en-US"/>
+        </w:rPr>
+        <w:t>="assets/wN.png"/&gt;&lt;/div&gt;</w:t>
       </w:r>
     </w:p>
     <w:p>
@@ -7999,7 +8814,35 @@
           <w:lang w:val="en-US"/>
         </w:rPr>
         <w:tab/>
-        <w:t>&lt;div class="tile-white"&gt;&lt;img src="assets/bB.png"/&gt;&lt;/div&gt;</w:t>
+        <w:t>&lt;div class="tile-white"&gt;&lt;</w:t>
+      </w:r>
+      <w:proofErr w:type="spellStart"/>
+      <w:r>
+        <w:rPr>
+          <w:lang w:val="en-US"/>
+        </w:rPr>
+        <w:t>img</w:t>
+      </w:r>
+      <w:proofErr w:type="spellEnd"/>
+      <w:r>
+        <w:rPr>
+          <w:lang w:val="en-US"/>
+        </w:rPr>
+        <w:t xml:space="preserve"> </w:t>
+      </w:r>
+      <w:proofErr w:type="spellStart"/>
+      <w:r>
+        <w:rPr>
+          <w:lang w:val="en-US"/>
+        </w:rPr>
+        <w:t>src</w:t>
+      </w:r>
+      <w:proofErr w:type="spellEnd"/>
+      <w:r>
+        <w:rPr>
+          <w:lang w:val="en-US"/>
+        </w:rPr>
+        <w:t>="assets/bB.png"/&gt;&lt;/div&gt;</w:t>
       </w:r>
     </w:p>
     <w:p>
@@ -8032,7 +8875,35 @@
           <w:lang w:val="en-US"/>
         </w:rPr>
         <w:tab/>
-        <w:t>&lt;div class="tile-black"&gt;&lt;img src="assets/bP.png"/&gt;&lt;/div&gt;</w:t>
+        <w:t>&lt;div class="tile-black"&gt;&lt;</w:t>
+      </w:r>
+      <w:proofErr w:type="spellStart"/>
+      <w:r>
+        <w:rPr>
+          <w:lang w:val="en-US"/>
+        </w:rPr>
+        <w:t>img</w:t>
+      </w:r>
+      <w:proofErr w:type="spellEnd"/>
+      <w:r>
+        <w:rPr>
+          <w:lang w:val="en-US"/>
+        </w:rPr>
+        <w:t xml:space="preserve"> </w:t>
+      </w:r>
+      <w:proofErr w:type="spellStart"/>
+      <w:r>
+        <w:rPr>
+          <w:lang w:val="en-US"/>
+        </w:rPr>
+        <w:t>src</w:t>
+      </w:r>
+      <w:proofErr w:type="spellEnd"/>
+      <w:r>
+        <w:rPr>
+          <w:lang w:val="en-US"/>
+        </w:rPr>
+        <w:t>="assets/bP.png"/&gt;&lt;/div&gt;</w:t>
       </w:r>
     </w:p>
     <w:p>
@@ -8197,7 +9068,35 @@
           <w:lang w:val="en-US"/>
         </w:rPr>
         <w:tab/>
-        <w:t>&lt;div class="tile-white"&gt;&lt;img src="assets/wP.png"/&gt;&lt;/div&gt;</w:t>
+        <w:t>&lt;div class="tile-white"&gt;&lt;</w:t>
+      </w:r>
+      <w:proofErr w:type="spellStart"/>
+      <w:r>
+        <w:rPr>
+          <w:lang w:val="en-US"/>
+        </w:rPr>
+        <w:t>img</w:t>
+      </w:r>
+      <w:proofErr w:type="spellEnd"/>
+      <w:r>
+        <w:rPr>
+          <w:lang w:val="en-US"/>
+        </w:rPr>
+        <w:t xml:space="preserve"> </w:t>
+      </w:r>
+      <w:proofErr w:type="spellStart"/>
+      <w:r>
+        <w:rPr>
+          <w:lang w:val="en-US"/>
+        </w:rPr>
+        <w:t>src</w:t>
+      </w:r>
+      <w:proofErr w:type="spellEnd"/>
+      <w:r>
+        <w:rPr>
+          <w:lang w:val="en-US"/>
+        </w:rPr>
+        <w:t>="assets/wP.png"/&gt;&lt;/div&gt;</w:t>
       </w:r>
     </w:p>
     <w:p>
@@ -8230,7 +9129,35 @@
           <w:lang w:val="en-US"/>
         </w:rPr>
         <w:tab/>
-        <w:t>&lt;div class="tile-black"&gt;&lt;img src="assets/wB.png"/&gt;&lt;/div&gt;</w:t>
+        <w:t>&lt;div class="tile-black"&gt;&lt;</w:t>
+      </w:r>
+      <w:proofErr w:type="spellStart"/>
+      <w:r>
+        <w:rPr>
+          <w:lang w:val="en-US"/>
+        </w:rPr>
+        <w:t>img</w:t>
+      </w:r>
+      <w:proofErr w:type="spellEnd"/>
+      <w:r>
+        <w:rPr>
+          <w:lang w:val="en-US"/>
+        </w:rPr>
+        <w:t xml:space="preserve"> </w:t>
+      </w:r>
+      <w:proofErr w:type="spellStart"/>
+      <w:r>
+        <w:rPr>
+          <w:lang w:val="en-US"/>
+        </w:rPr>
+        <w:t>src</w:t>
+      </w:r>
+      <w:proofErr w:type="spellEnd"/>
+      <w:r>
+        <w:rPr>
+          <w:lang w:val="en-US"/>
+        </w:rPr>
+        <w:t>="assets/wB.png"/&gt;&lt;/div&gt;</w:t>
       </w:r>
     </w:p>
     <w:p>
@@ -8317,7 +9244,35 @@
           <w:lang w:val="en-US"/>
         </w:rPr>
         <w:tab/>
-        <w:t>&lt;div class="tile-black"&gt;&lt;img src="assets/bQ.png"/&gt;&lt;/div&gt;</w:t>
+        <w:t>&lt;div class="tile-black"&gt;&lt;</w:t>
+      </w:r>
+      <w:proofErr w:type="spellStart"/>
+      <w:r>
+        <w:rPr>
+          <w:lang w:val="en-US"/>
+        </w:rPr>
+        <w:t>img</w:t>
+      </w:r>
+      <w:proofErr w:type="spellEnd"/>
+      <w:r>
+        <w:rPr>
+          <w:lang w:val="en-US"/>
+        </w:rPr>
+        <w:t xml:space="preserve"> </w:t>
+      </w:r>
+      <w:proofErr w:type="spellStart"/>
+      <w:r>
+        <w:rPr>
+          <w:lang w:val="en-US"/>
+        </w:rPr>
+        <w:t>src</w:t>
+      </w:r>
+      <w:proofErr w:type="spellEnd"/>
+      <w:r>
+        <w:rPr>
+          <w:lang w:val="en-US"/>
+        </w:rPr>
+        <w:t>="assets/bQ.png"/&gt;&lt;/div&gt;</w:t>
       </w:r>
     </w:p>
     <w:p>
@@ -8350,7 +9305,35 @@
           <w:lang w:val="en-US"/>
         </w:rPr>
         <w:tab/>
-        <w:t>&lt;div class="tile-white"&gt;&lt;img src="assets/bP.png"/&gt;&lt;/div&gt;</w:t>
+        <w:t>&lt;div class="tile-white"&gt;&lt;</w:t>
+      </w:r>
+      <w:proofErr w:type="spellStart"/>
+      <w:r>
+        <w:rPr>
+          <w:lang w:val="en-US"/>
+        </w:rPr>
+        <w:t>img</w:t>
+      </w:r>
+      <w:proofErr w:type="spellEnd"/>
+      <w:r>
+        <w:rPr>
+          <w:lang w:val="en-US"/>
+        </w:rPr>
+        <w:t xml:space="preserve"> </w:t>
+      </w:r>
+      <w:proofErr w:type="spellStart"/>
+      <w:r>
+        <w:rPr>
+          <w:lang w:val="en-US"/>
+        </w:rPr>
+        <w:t>src</w:t>
+      </w:r>
+      <w:proofErr w:type="spellEnd"/>
+      <w:r>
+        <w:rPr>
+          <w:lang w:val="en-US"/>
+        </w:rPr>
+        <w:t>="assets/bP.png"/&gt;&lt;/div&gt;</w:t>
       </w:r>
     </w:p>
     <w:p>
@@ -8515,7 +9498,35 @@
           <w:lang w:val="en-US"/>
         </w:rPr>
         <w:tab/>
-        <w:t>&lt;div class="tile-black"&gt;&lt;img src="assets/wP.png"/&gt;&lt;/div&gt;</w:t>
+        <w:t>&lt;div class="tile-black"&gt;&lt;</w:t>
+      </w:r>
+      <w:proofErr w:type="spellStart"/>
+      <w:r>
+        <w:rPr>
+          <w:lang w:val="en-US"/>
+        </w:rPr>
+        <w:t>img</w:t>
+      </w:r>
+      <w:proofErr w:type="spellEnd"/>
+      <w:r>
+        <w:rPr>
+          <w:lang w:val="en-US"/>
+        </w:rPr>
+        <w:t xml:space="preserve"> </w:t>
+      </w:r>
+      <w:proofErr w:type="spellStart"/>
+      <w:r>
+        <w:rPr>
+          <w:lang w:val="en-US"/>
+        </w:rPr>
+        <w:t>src</w:t>
+      </w:r>
+      <w:proofErr w:type="spellEnd"/>
+      <w:r>
+        <w:rPr>
+          <w:lang w:val="en-US"/>
+        </w:rPr>
+        <w:t>="assets/wP.png"/&gt;&lt;/div&gt;</w:t>
       </w:r>
     </w:p>
     <w:p>
@@ -8548,7 +9559,35 @@
           <w:lang w:val="en-US"/>
         </w:rPr>
         <w:tab/>
-        <w:t>&lt;div class="tile-white"&gt;&lt;img src="assets/wQ.png"/&gt;&lt;/div&gt;</w:t>
+        <w:t>&lt;div class="tile-white"&gt;&lt;</w:t>
+      </w:r>
+      <w:proofErr w:type="spellStart"/>
+      <w:r>
+        <w:rPr>
+          <w:lang w:val="en-US"/>
+        </w:rPr>
+        <w:t>img</w:t>
+      </w:r>
+      <w:proofErr w:type="spellEnd"/>
+      <w:r>
+        <w:rPr>
+          <w:lang w:val="en-US"/>
+        </w:rPr>
+        <w:t xml:space="preserve"> </w:t>
+      </w:r>
+      <w:proofErr w:type="spellStart"/>
+      <w:r>
+        <w:rPr>
+          <w:lang w:val="en-US"/>
+        </w:rPr>
+        <w:t>src</w:t>
+      </w:r>
+      <w:proofErr w:type="spellEnd"/>
+      <w:r>
+        <w:rPr>
+          <w:lang w:val="en-US"/>
+        </w:rPr>
+        <w:t>="assets/wQ.png"/&gt;&lt;/div&gt;</w:t>
       </w:r>
     </w:p>
     <w:p>
@@ -8635,7 +9674,35 @@
           <w:lang w:val="en-US"/>
         </w:rPr>
         <w:tab/>
-        <w:t>&lt;div class="tile-white"&gt;&lt;img src="assets/bK.png"/&gt;&lt;/div&gt;</w:t>
+        <w:t>&lt;div class="tile-white"&gt;&lt;</w:t>
+      </w:r>
+      <w:proofErr w:type="spellStart"/>
+      <w:r>
+        <w:rPr>
+          <w:lang w:val="en-US"/>
+        </w:rPr>
+        <w:t>img</w:t>
+      </w:r>
+      <w:proofErr w:type="spellEnd"/>
+      <w:r>
+        <w:rPr>
+          <w:lang w:val="en-US"/>
+        </w:rPr>
+        <w:t xml:space="preserve"> </w:t>
+      </w:r>
+      <w:proofErr w:type="spellStart"/>
+      <w:r>
+        <w:rPr>
+          <w:lang w:val="en-US"/>
+        </w:rPr>
+        <w:t>src</w:t>
+      </w:r>
+      <w:proofErr w:type="spellEnd"/>
+      <w:r>
+        <w:rPr>
+          <w:lang w:val="en-US"/>
+        </w:rPr>
+        <w:t>="assets/bK.png"/&gt;&lt;/div&gt;</w:t>
       </w:r>
     </w:p>
     <w:p>
@@ -8668,7 +9735,35 @@
           <w:lang w:val="en-US"/>
         </w:rPr>
         <w:tab/>
-        <w:t>&lt;div class="tile-black"&gt;&lt;img src="assets/bP.png"/&gt;&lt;/div&gt;</w:t>
+        <w:t>&lt;div class="tile-black"&gt;&lt;</w:t>
+      </w:r>
+      <w:proofErr w:type="spellStart"/>
+      <w:r>
+        <w:rPr>
+          <w:lang w:val="en-US"/>
+        </w:rPr>
+        <w:t>img</w:t>
+      </w:r>
+      <w:proofErr w:type="spellEnd"/>
+      <w:r>
+        <w:rPr>
+          <w:lang w:val="en-US"/>
+        </w:rPr>
+        <w:t xml:space="preserve"> </w:t>
+      </w:r>
+      <w:proofErr w:type="spellStart"/>
+      <w:r>
+        <w:rPr>
+          <w:lang w:val="en-US"/>
+        </w:rPr>
+        <w:t>src</w:t>
+      </w:r>
+      <w:proofErr w:type="spellEnd"/>
+      <w:r>
+        <w:rPr>
+          <w:lang w:val="en-US"/>
+        </w:rPr>
+        <w:t>="assets/bP.png"/&gt;&lt;/div&gt;</w:t>
       </w:r>
     </w:p>
     <w:p>
@@ -8781,6 +9876,7 @@
         <w:rPr>
           <w:lang w:val="en-US"/>
         </w:rPr>
+        <w:lastRenderedPageBreak/>
         <w:tab/>
       </w:r>
       <w:r>
@@ -8833,7 +9929,35 @@
           <w:lang w:val="en-US"/>
         </w:rPr>
         <w:tab/>
-        <w:t>&lt;div class="tile-white"&gt;&lt;img src="assets/wP.png"/&gt;&lt;/div&gt;</w:t>
+        <w:t>&lt;div class="tile-white"&gt;&lt;</w:t>
+      </w:r>
+      <w:proofErr w:type="spellStart"/>
+      <w:r>
+        <w:rPr>
+          <w:lang w:val="en-US"/>
+        </w:rPr>
+        <w:t>img</w:t>
+      </w:r>
+      <w:proofErr w:type="spellEnd"/>
+      <w:r>
+        <w:rPr>
+          <w:lang w:val="en-US"/>
+        </w:rPr>
+        <w:t xml:space="preserve"> </w:t>
+      </w:r>
+      <w:proofErr w:type="spellStart"/>
+      <w:r>
+        <w:rPr>
+          <w:lang w:val="en-US"/>
+        </w:rPr>
+        <w:t>src</w:t>
+      </w:r>
+      <w:proofErr w:type="spellEnd"/>
+      <w:r>
+        <w:rPr>
+          <w:lang w:val="en-US"/>
+        </w:rPr>
+        <w:t>="assets/wP.png"/&gt;&lt;/div&gt;</w:t>
       </w:r>
     </w:p>
     <w:p>
@@ -8866,7 +9990,35 @@
           <w:lang w:val="en-US"/>
         </w:rPr>
         <w:tab/>
-        <w:t>&lt;div class="tile-black"&gt;&lt;img src="assets/wK.png"/&gt;&lt;/div&gt;</w:t>
+        <w:t>&lt;div class="tile-black"&gt;&lt;</w:t>
+      </w:r>
+      <w:proofErr w:type="spellStart"/>
+      <w:r>
+        <w:rPr>
+          <w:lang w:val="en-US"/>
+        </w:rPr>
+        <w:t>img</w:t>
+      </w:r>
+      <w:proofErr w:type="spellEnd"/>
+      <w:r>
+        <w:rPr>
+          <w:lang w:val="en-US"/>
+        </w:rPr>
+        <w:t xml:space="preserve"> </w:t>
+      </w:r>
+      <w:proofErr w:type="spellStart"/>
+      <w:r>
+        <w:rPr>
+          <w:lang w:val="en-US"/>
+        </w:rPr>
+        <w:t>src</w:t>
+      </w:r>
+      <w:proofErr w:type="spellEnd"/>
+      <w:r>
+        <w:rPr>
+          <w:lang w:val="en-US"/>
+        </w:rPr>
+        <w:t>="assets/wK.png"/&gt;&lt;/div&gt;</w:t>
       </w:r>
     </w:p>
     <w:p>
@@ -8953,7 +10105,35 @@
           <w:lang w:val="en-US"/>
         </w:rPr>
         <w:tab/>
-        <w:t>&lt;div class="tile-black"&gt;&lt;img src="assets/bB.png"/&gt;&lt;/div&gt;</w:t>
+        <w:t>&lt;div class="tile-black"&gt;&lt;</w:t>
+      </w:r>
+      <w:proofErr w:type="spellStart"/>
+      <w:r>
+        <w:rPr>
+          <w:lang w:val="en-US"/>
+        </w:rPr>
+        <w:t>img</w:t>
+      </w:r>
+      <w:proofErr w:type="spellEnd"/>
+      <w:r>
+        <w:rPr>
+          <w:lang w:val="en-US"/>
+        </w:rPr>
+        <w:t xml:space="preserve"> </w:t>
+      </w:r>
+      <w:proofErr w:type="spellStart"/>
+      <w:r>
+        <w:rPr>
+          <w:lang w:val="en-US"/>
+        </w:rPr>
+        <w:t>src</w:t>
+      </w:r>
+      <w:proofErr w:type="spellEnd"/>
+      <w:r>
+        <w:rPr>
+          <w:lang w:val="en-US"/>
+        </w:rPr>
+        <w:t>="assets/bB.png"/&gt;&lt;/div&gt;</w:t>
       </w:r>
     </w:p>
     <w:p>
@@ -8986,7 +10166,35 @@
           <w:lang w:val="en-US"/>
         </w:rPr>
         <w:tab/>
-        <w:t>&lt;div class="tile-white"&gt;&lt;img src="assets/bP.png"/&gt;&lt;/div&gt;</w:t>
+        <w:t>&lt;div class="tile-white"&gt;&lt;</w:t>
+      </w:r>
+      <w:proofErr w:type="spellStart"/>
+      <w:r>
+        <w:rPr>
+          <w:lang w:val="en-US"/>
+        </w:rPr>
+        <w:t>img</w:t>
+      </w:r>
+      <w:proofErr w:type="spellEnd"/>
+      <w:r>
+        <w:rPr>
+          <w:lang w:val="en-US"/>
+        </w:rPr>
+        <w:t xml:space="preserve"> </w:t>
+      </w:r>
+      <w:proofErr w:type="spellStart"/>
+      <w:r>
+        <w:rPr>
+          <w:lang w:val="en-US"/>
+        </w:rPr>
+        <w:t>src</w:t>
+      </w:r>
+      <w:proofErr w:type="spellEnd"/>
+      <w:r>
+        <w:rPr>
+          <w:lang w:val="en-US"/>
+        </w:rPr>
+        <w:t>="assets/bP.png"/&gt;&lt;/div&gt;</w:t>
       </w:r>
     </w:p>
     <w:p>
@@ -9151,7 +10359,35 @@
           <w:lang w:val="en-US"/>
         </w:rPr>
         <w:tab/>
-        <w:t>&lt;div class="tile-black"&gt;&lt;img src="assets/wP.png"/&gt;&lt;/div&gt;</w:t>
+        <w:t>&lt;div class="tile-black"&gt;&lt;</w:t>
+      </w:r>
+      <w:proofErr w:type="spellStart"/>
+      <w:r>
+        <w:rPr>
+          <w:lang w:val="en-US"/>
+        </w:rPr>
+        <w:t>img</w:t>
+      </w:r>
+      <w:proofErr w:type="spellEnd"/>
+      <w:r>
+        <w:rPr>
+          <w:lang w:val="en-US"/>
+        </w:rPr>
+        <w:t xml:space="preserve"> </w:t>
+      </w:r>
+      <w:proofErr w:type="spellStart"/>
+      <w:r>
+        <w:rPr>
+          <w:lang w:val="en-US"/>
+        </w:rPr>
+        <w:t>src</w:t>
+      </w:r>
+      <w:proofErr w:type="spellEnd"/>
+      <w:r>
+        <w:rPr>
+          <w:lang w:val="en-US"/>
+        </w:rPr>
+        <w:t>="assets/wP.png"/&gt;&lt;/div&gt;</w:t>
       </w:r>
     </w:p>
     <w:p>
@@ -9184,7 +10420,35 @@
           <w:lang w:val="en-US"/>
         </w:rPr>
         <w:tab/>
-        <w:t>&lt;div class="tile-white"&gt;&lt;img src="assets/wB.png"/&gt;&lt;/div&gt;</w:t>
+        <w:t>&lt;div class="tile-white"&gt;&lt;</w:t>
+      </w:r>
+      <w:proofErr w:type="spellStart"/>
+      <w:r>
+        <w:rPr>
+          <w:lang w:val="en-US"/>
+        </w:rPr>
+        <w:t>img</w:t>
+      </w:r>
+      <w:proofErr w:type="spellEnd"/>
+      <w:r>
+        <w:rPr>
+          <w:lang w:val="en-US"/>
+        </w:rPr>
+        <w:t xml:space="preserve"> </w:t>
+      </w:r>
+      <w:proofErr w:type="spellStart"/>
+      <w:r>
+        <w:rPr>
+          <w:lang w:val="en-US"/>
+        </w:rPr>
+        <w:t>src</w:t>
+      </w:r>
+      <w:proofErr w:type="spellEnd"/>
+      <w:r>
+        <w:rPr>
+          <w:lang w:val="en-US"/>
+        </w:rPr>
+        <w:t>="assets/wB.png"/&gt;&lt;/div&gt;</w:t>
       </w:r>
     </w:p>
     <w:p>
@@ -9271,7 +10535,35 @@
           <w:lang w:val="en-US"/>
         </w:rPr>
         <w:tab/>
-        <w:t>&lt;div class="tile-white"&gt;&lt;img src="assets/bN.png"/&gt;&lt;/div&gt;</w:t>
+        <w:t>&lt;div class="tile-white"&gt;&lt;</w:t>
+      </w:r>
+      <w:proofErr w:type="spellStart"/>
+      <w:r>
+        <w:rPr>
+          <w:lang w:val="en-US"/>
+        </w:rPr>
+        <w:t>img</w:t>
+      </w:r>
+      <w:proofErr w:type="spellEnd"/>
+      <w:r>
+        <w:rPr>
+          <w:lang w:val="en-US"/>
+        </w:rPr>
+        <w:t xml:space="preserve"> </w:t>
+      </w:r>
+      <w:proofErr w:type="spellStart"/>
+      <w:r>
+        <w:rPr>
+          <w:lang w:val="en-US"/>
+        </w:rPr>
+        <w:t>src</w:t>
+      </w:r>
+      <w:proofErr w:type="spellEnd"/>
+      <w:r>
+        <w:rPr>
+          <w:lang w:val="en-US"/>
+        </w:rPr>
+        <w:t>="assets/bN.png"/&gt;&lt;/div&gt;</w:t>
       </w:r>
     </w:p>
     <w:p>
@@ -9304,7 +10596,35 @@
           <w:lang w:val="en-US"/>
         </w:rPr>
         <w:tab/>
-        <w:t>&lt;div class="tile-black"&gt;&lt;img src="assets/bP.png"/&gt;&lt;/div&gt;</w:t>
+        <w:t>&lt;div class="tile-black"&gt;&lt;</w:t>
+      </w:r>
+      <w:proofErr w:type="spellStart"/>
+      <w:r>
+        <w:rPr>
+          <w:lang w:val="en-US"/>
+        </w:rPr>
+        <w:t>img</w:t>
+      </w:r>
+      <w:proofErr w:type="spellEnd"/>
+      <w:r>
+        <w:rPr>
+          <w:lang w:val="en-US"/>
+        </w:rPr>
+        <w:t xml:space="preserve"> </w:t>
+      </w:r>
+      <w:proofErr w:type="spellStart"/>
+      <w:r>
+        <w:rPr>
+          <w:lang w:val="en-US"/>
+        </w:rPr>
+        <w:t>src</w:t>
+      </w:r>
+      <w:proofErr w:type="spellEnd"/>
+      <w:r>
+        <w:rPr>
+          <w:lang w:val="en-US"/>
+        </w:rPr>
+        <w:t>="assets/bP.png"/&gt;&lt;/div&gt;</w:t>
       </w:r>
     </w:p>
     <w:p>
@@ -9469,7 +10789,35 @@
           <w:lang w:val="en-US"/>
         </w:rPr>
         <w:tab/>
-        <w:t>&lt;div class="tile-white"&gt;&lt;img src="assets/wP.png"/&gt;&lt;/div&gt;</w:t>
+        <w:t>&lt;div class="tile-white"&gt;&lt;</w:t>
+      </w:r>
+      <w:proofErr w:type="spellStart"/>
+      <w:r>
+        <w:rPr>
+          <w:lang w:val="en-US"/>
+        </w:rPr>
+        <w:t>img</w:t>
+      </w:r>
+      <w:proofErr w:type="spellEnd"/>
+      <w:r>
+        <w:rPr>
+          <w:lang w:val="en-US"/>
+        </w:rPr>
+        <w:t xml:space="preserve"> </w:t>
+      </w:r>
+      <w:proofErr w:type="spellStart"/>
+      <w:r>
+        <w:rPr>
+          <w:lang w:val="en-US"/>
+        </w:rPr>
+        <w:t>src</w:t>
+      </w:r>
+      <w:proofErr w:type="spellEnd"/>
+      <w:r>
+        <w:rPr>
+          <w:lang w:val="en-US"/>
+        </w:rPr>
+        <w:t>="assets/wP.png"/&gt;&lt;/div&gt;</w:t>
       </w:r>
     </w:p>
     <w:p>
@@ -9502,7 +10850,35 @@
           <w:lang w:val="en-US"/>
         </w:rPr>
         <w:tab/>
-        <w:t>&lt;div class="tile-black"&gt;&lt;img src="assets/wN.png"/&gt;&lt;/div&gt;</w:t>
+        <w:t>&lt;div class="tile-black"&gt;&lt;</w:t>
+      </w:r>
+      <w:proofErr w:type="spellStart"/>
+      <w:r>
+        <w:rPr>
+          <w:lang w:val="en-US"/>
+        </w:rPr>
+        <w:t>img</w:t>
+      </w:r>
+      <w:proofErr w:type="spellEnd"/>
+      <w:r>
+        <w:rPr>
+          <w:lang w:val="en-US"/>
+        </w:rPr>
+        <w:t xml:space="preserve"> </w:t>
+      </w:r>
+      <w:proofErr w:type="spellStart"/>
+      <w:r>
+        <w:rPr>
+          <w:lang w:val="en-US"/>
+        </w:rPr>
+        <w:t>src</w:t>
+      </w:r>
+      <w:proofErr w:type="spellEnd"/>
+      <w:r>
+        <w:rPr>
+          <w:lang w:val="en-US"/>
+        </w:rPr>
+        <w:t>="assets/wN.png"/&gt;&lt;/div&gt;</w:t>
       </w:r>
     </w:p>
     <w:p>
@@ -9589,7 +10965,35 @@
           <w:lang w:val="en-US"/>
         </w:rPr>
         <w:tab/>
-        <w:t>&lt;div class="tile-black"&gt;&lt;img src="assets/bR.png"/&gt;&lt;/div&gt;</w:t>
+        <w:t>&lt;div class="tile-black"&gt;&lt;</w:t>
+      </w:r>
+      <w:proofErr w:type="spellStart"/>
+      <w:r>
+        <w:rPr>
+          <w:lang w:val="en-US"/>
+        </w:rPr>
+        <w:t>img</w:t>
+      </w:r>
+      <w:proofErr w:type="spellEnd"/>
+      <w:r>
+        <w:rPr>
+          <w:lang w:val="en-US"/>
+        </w:rPr>
+        <w:t xml:space="preserve"> </w:t>
+      </w:r>
+      <w:proofErr w:type="spellStart"/>
+      <w:r>
+        <w:rPr>
+          <w:lang w:val="en-US"/>
+        </w:rPr>
+        <w:t>src</w:t>
+      </w:r>
+      <w:proofErr w:type="spellEnd"/>
+      <w:r>
+        <w:rPr>
+          <w:lang w:val="en-US"/>
+        </w:rPr>
+        <w:t>="assets/bR.png"/&gt;&lt;/div&gt;</w:t>
       </w:r>
     </w:p>
     <w:p>
@@ -9622,7 +11026,35 @@
           <w:lang w:val="en-US"/>
         </w:rPr>
         <w:tab/>
-        <w:t>&lt;div class="tile-white"&gt;&lt;img src="assets/bP.png"/&gt;&lt;/div&gt;</w:t>
+        <w:t>&lt;div class="tile-white"&gt;&lt;</w:t>
+      </w:r>
+      <w:proofErr w:type="spellStart"/>
+      <w:r>
+        <w:rPr>
+          <w:lang w:val="en-US"/>
+        </w:rPr>
+        <w:t>img</w:t>
+      </w:r>
+      <w:proofErr w:type="spellEnd"/>
+      <w:r>
+        <w:rPr>
+          <w:lang w:val="en-US"/>
+        </w:rPr>
+        <w:t xml:space="preserve"> </w:t>
+      </w:r>
+      <w:proofErr w:type="spellStart"/>
+      <w:r>
+        <w:rPr>
+          <w:lang w:val="en-US"/>
+        </w:rPr>
+        <w:t>src</w:t>
+      </w:r>
+      <w:proofErr w:type="spellEnd"/>
+      <w:r>
+        <w:rPr>
+          <w:lang w:val="en-US"/>
+        </w:rPr>
+        <w:t>="assets/bP.png"/&gt;&lt;/div&gt;</w:t>
       </w:r>
     </w:p>
     <w:p>
@@ -9768,26 +11200,55 @@
         <w:rPr>
           <w:lang w:val="en-US"/>
         </w:rPr>
-        <w:tab/>
-      </w:r>
-      <w:r>
-        <w:rPr>
-          <w:lang w:val="en-US"/>
-        </w:rPr>
-        <w:tab/>
-      </w:r>
-      <w:r>
-        <w:rPr>
-          <w:lang w:val="en-US"/>
-        </w:rPr>
-        <w:tab/>
-      </w:r>
-      <w:r>
-        <w:rPr>
-          <w:lang w:val="en-US"/>
-        </w:rPr>
-        <w:tab/>
-        <w:t>&lt;div class="tile-black"&gt;&lt;img src="assets/wP.png"/&gt;&lt;/div&gt;</w:t>
+        <w:lastRenderedPageBreak/>
+        <w:tab/>
+      </w:r>
+      <w:r>
+        <w:rPr>
+          <w:lang w:val="en-US"/>
+        </w:rPr>
+        <w:tab/>
+      </w:r>
+      <w:r>
+        <w:rPr>
+          <w:lang w:val="en-US"/>
+        </w:rPr>
+        <w:tab/>
+      </w:r>
+      <w:r>
+        <w:rPr>
+          <w:lang w:val="en-US"/>
+        </w:rPr>
+        <w:tab/>
+        <w:t>&lt;div class="tile-black"&gt;&lt;</w:t>
+      </w:r>
+      <w:proofErr w:type="spellStart"/>
+      <w:r>
+        <w:rPr>
+          <w:lang w:val="en-US"/>
+        </w:rPr>
+        <w:t>img</w:t>
+      </w:r>
+      <w:proofErr w:type="spellEnd"/>
+      <w:r>
+        <w:rPr>
+          <w:lang w:val="en-US"/>
+        </w:rPr>
+        <w:t xml:space="preserve"> </w:t>
+      </w:r>
+      <w:proofErr w:type="spellStart"/>
+      <w:r>
+        <w:rPr>
+          <w:lang w:val="en-US"/>
+        </w:rPr>
+        <w:t>src</w:t>
+      </w:r>
+      <w:proofErr w:type="spellEnd"/>
+      <w:r>
+        <w:rPr>
+          <w:lang w:val="en-US"/>
+        </w:rPr>
+        <w:t>="assets/wP.png"/&gt;&lt;/div&gt;</w:t>
       </w:r>
     </w:p>
     <w:p>
@@ -9820,7 +11281,35 @@
           <w:lang w:val="en-US"/>
         </w:rPr>
         <w:tab/>
-        <w:t>&lt;div class="tile-white"&gt;&lt;img src="assets/wR.png"/&gt;&lt;/div&gt;</w:t>
+        <w:t>&lt;div class="tile-white"&gt;&lt;</w:t>
+      </w:r>
+      <w:proofErr w:type="spellStart"/>
+      <w:r>
+        <w:rPr>
+          <w:lang w:val="en-US"/>
+        </w:rPr>
+        <w:t>img</w:t>
+      </w:r>
+      <w:proofErr w:type="spellEnd"/>
+      <w:r>
+        <w:rPr>
+          <w:lang w:val="en-US"/>
+        </w:rPr>
+        <w:t xml:space="preserve"> </w:t>
+      </w:r>
+      <w:proofErr w:type="spellStart"/>
+      <w:r>
+        <w:rPr>
+          <w:lang w:val="en-US"/>
+        </w:rPr>
+        <w:t>src</w:t>
+      </w:r>
+      <w:proofErr w:type="spellEnd"/>
+      <w:r>
+        <w:rPr>
+          <w:lang w:val="en-US"/>
+        </w:rPr>
+        <w:t>="assets/wR.png"/&gt;&lt;/div&gt;</w:t>
       </w:r>
     </w:p>
     <w:p>
@@ -9933,7 +11422,7 @@
           <w:lang w:val="en-US"/>
         </w:rPr>
       </w:pPr>
-      <w:bookmarkStart w:id="29" w:name="_Toc106591114"/>
+      <w:bookmarkStart w:id="31" w:name="_Toc106592081"/>
       <w:r>
         <w:rPr>
           <w:lang w:val="en-US"/>
@@ -9949,20 +11438,22 @@
         </w:rPr>
         <w:t>:</w:t>
       </w:r>
-      <w:bookmarkEnd w:id="29"/>
-    </w:p>
-    <w:p>
-      <w:pPr>
-        <w:rPr>
-          <w:lang w:val="en-US"/>
-        </w:rPr>
-      </w:pPr>
+      <w:bookmarkEnd w:id="31"/>
+    </w:p>
+    <w:p>
+      <w:pPr>
+        <w:rPr>
+          <w:lang w:val="en-US"/>
+        </w:rPr>
+      </w:pPr>
+      <w:proofErr w:type="gramStart"/>
       <w:r>
         <w:rPr>
           <w:lang w:val="en-US"/>
         </w:rPr>
         <w:t>body{</w:t>
       </w:r>
+      <w:proofErr w:type="gramEnd"/>
     </w:p>
     <w:p>
       <w:pPr>
@@ -10003,7 +11494,21 @@
           <w:lang w:val="en-US"/>
         </w:rPr>
         <w:tab/>
-        <w:t>background: url(assets/background3.jpg);</w:t>
+        <w:t xml:space="preserve">background: </w:t>
+      </w:r>
+      <w:proofErr w:type="spellStart"/>
+      <w:r>
+        <w:rPr>
+          <w:lang w:val="en-US"/>
+        </w:rPr>
+        <w:t>url</w:t>
+      </w:r>
+      <w:proofErr w:type="spellEnd"/>
+      <w:r>
+        <w:rPr>
+          <w:lang w:val="en-US"/>
+        </w:rPr>
+        <w:t>(assets/background3.jpg);</w:t>
       </w:r>
     </w:p>
     <w:p>
@@ -10025,12 +11530,14 @@
           <w:lang w:val="en-US"/>
         </w:rPr>
       </w:pPr>
+      <w:proofErr w:type="gramStart"/>
       <w:r>
         <w:rPr>
           <w:lang w:val="en-US"/>
         </w:rPr>
         <w:t>main{</w:t>
       </w:r>
+      <w:proofErr w:type="gramEnd"/>
     </w:p>
     <w:p>
       <w:pPr>
@@ -10093,11 +11600,19 @@
           <w:lang w:val="en-US"/>
         </w:rPr>
       </w:pPr>
-      <w:r>
-        <w:rPr>
-          <w:lang w:val="en-US"/>
-        </w:rPr>
-        <w:t>.chessboard{</w:t>
+      <w:proofErr w:type="gramStart"/>
+      <w:r>
+        <w:rPr>
+          <w:lang w:val="en-US"/>
+        </w:rPr>
+        <w:t>.chessboard</w:t>
+      </w:r>
+      <w:proofErr w:type="gramEnd"/>
+      <w:r>
+        <w:rPr>
+          <w:lang w:val="en-US"/>
+        </w:rPr>
+        <w:t>{</w:t>
       </w:r>
     </w:p>
     <w:p>
@@ -10203,23 +11718,32 @@
           <w:lang w:val="en-US"/>
         </w:rPr>
       </w:pPr>
-      <w:r>
-        <w:rPr>
-          <w:lang w:val="en-US"/>
-        </w:rPr>
-        <w:t>.tile-black{</w:t>
-      </w:r>
-    </w:p>
-    <w:p>
-      <w:pPr>
-        <w:rPr>
-          <w:lang w:val="en-US"/>
-        </w:rPr>
-      </w:pPr>
-      <w:r>
-        <w:rPr>
-          <w:lang w:val="en-US"/>
-        </w:rPr>
+      <w:proofErr w:type="gramStart"/>
+      <w:r>
+        <w:rPr>
+          <w:lang w:val="en-US"/>
+        </w:rPr>
+        <w:t>.tile</w:t>
+      </w:r>
+      <w:proofErr w:type="gramEnd"/>
+      <w:r>
+        <w:rPr>
+          <w:lang w:val="en-US"/>
+        </w:rPr>
+        <w:t>-black{</w:t>
+      </w:r>
+    </w:p>
+    <w:p>
+      <w:pPr>
+        <w:rPr>
+          <w:lang w:val="en-US"/>
+        </w:rPr>
+      </w:pPr>
+      <w:r>
+        <w:rPr>
+          <w:lang w:val="en-US"/>
+        </w:rPr>
+        <w:lastRenderedPageBreak/>
         <w:tab/>
         <w:t>width: 80px;</w:t>
       </w:r>
@@ -10271,11 +11795,19 @@
           <w:lang w:val="en-US"/>
         </w:rPr>
       </w:pPr>
-      <w:r>
-        <w:rPr>
-          <w:lang w:val="en-US"/>
-        </w:rPr>
-        <w:t>.tile-white{</w:t>
+      <w:proofErr w:type="gramStart"/>
+      <w:r>
+        <w:rPr>
+          <w:lang w:val="en-US"/>
+        </w:rPr>
+        <w:t>.tile</w:t>
+      </w:r>
+      <w:proofErr w:type="gramEnd"/>
+      <w:r>
+        <w:rPr>
+          <w:lang w:val="en-US"/>
+        </w:rPr>
+        <w:t>-white{</w:t>
       </w:r>
     </w:p>
     <w:p>
@@ -10325,12 +11857,14 @@
           <w:lang w:val="en-US"/>
         </w:rPr>
       </w:pPr>
+      <w:proofErr w:type="gramStart"/>
       <w:r>
         <w:rPr>
           <w:lang w:val="en-US"/>
         </w:rPr>
         <w:t>p{</w:t>
       </w:r>
+      <w:proofErr w:type="gramEnd"/>
     </w:p>
     <w:p>
       <w:pPr>

--- a/ТворческийПроект_Маслюк_8В11.docx
+++ b/ТворческийПроект_Маслюк_8В11.docx
@@ -465,7 +465,6 @@
         </w:rPr>
         <w:t xml:space="preserve">       </w:t>
       </w:r>
-      <w:proofErr w:type="spellStart"/>
       <w:r>
         <w:rPr>
           <w:rFonts w:ascii="Times New Roman" w:hAnsi="Times New Roman"/>
@@ -473,7 +472,6 @@
         </w:rPr>
         <w:t>В.О.Маслюк</w:t>
       </w:r>
-      <w:proofErr w:type="spellEnd"/>
     </w:p>
     <w:p>
       <w:pPr>
@@ -584,17 +582,8 @@
           <w:rFonts w:ascii="Times New Roman" w:hAnsi="Times New Roman"/>
           <w:sz w:val="24"/>
         </w:rPr>
-        <w:t xml:space="preserve">Е. А. </w:t>
-      </w:r>
-      <w:proofErr w:type="spellStart"/>
-      <w:r>
-        <w:rPr>
-          <w:rFonts w:ascii="Times New Roman" w:hAnsi="Times New Roman"/>
-          <w:sz w:val="24"/>
-        </w:rPr>
-        <w:t>Мыцко</w:t>
-      </w:r>
-      <w:proofErr w:type="spellEnd"/>
+        <w:t>Е. А. Мыцко</w:t>
+      </w:r>
     </w:p>
     <w:p>
       <w:pPr>
@@ -2484,91 +2473,6 @@
         </w:p>
         <w:p>
           <w:pPr>
-            <w:pStyle w:val="21"/>
-            <w:tabs>
-              <w:tab w:val="right" w:leader="dot" w:pos="10195"/>
-            </w:tabs>
-            <w:rPr>
-              <w:rFonts w:ascii="Times New Roman" w:eastAsiaTheme="minorEastAsia" w:hAnsi="Times New Roman"/>
-              <w:noProof/>
-              <w:sz w:val="28"/>
-              <w:szCs w:val="28"/>
-            </w:rPr>
-          </w:pPr>
-          <w:hyperlink w:anchor="_Toc106592076" w:history="1">
-            <w:r>
-              <w:rPr>
-                <w:rFonts w:ascii="Times New Roman" w:hAnsi="Times New Roman"/>
-                <w:noProof/>
-                <w:webHidden/>
-                <w:sz w:val="28"/>
-                <w:szCs w:val="28"/>
-              </w:rPr>
-              <w:tab/>
-            </w:r>
-            <w:r>
-              <w:rPr>
-                <w:rFonts w:ascii="Times New Roman" w:hAnsi="Times New Roman"/>
-                <w:noProof/>
-                <w:webHidden/>
-                <w:sz w:val="28"/>
-                <w:szCs w:val="28"/>
-              </w:rPr>
-              <w:fldChar w:fldCharType="begin"/>
-            </w:r>
-            <w:r>
-              <w:rPr>
-                <w:rFonts w:ascii="Times New Roman" w:hAnsi="Times New Roman"/>
-                <w:noProof/>
-                <w:webHidden/>
-                <w:sz w:val="28"/>
-                <w:szCs w:val="28"/>
-              </w:rPr>
-              <w:instrText xml:space="preserve"> PAGEREF _Toc106592076 \h </w:instrText>
-            </w:r>
-            <w:r>
-              <w:rPr>
-                <w:rFonts w:ascii="Times New Roman" w:hAnsi="Times New Roman"/>
-                <w:noProof/>
-                <w:webHidden/>
-                <w:sz w:val="28"/>
-                <w:szCs w:val="28"/>
-              </w:rPr>
-            </w:r>
-            <w:r>
-              <w:rPr>
-                <w:rFonts w:ascii="Times New Roman" w:hAnsi="Times New Roman"/>
-                <w:noProof/>
-                <w:webHidden/>
-                <w:sz w:val="28"/>
-                <w:szCs w:val="28"/>
-              </w:rPr>
-              <w:fldChar w:fldCharType="separate"/>
-            </w:r>
-            <w:r>
-              <w:rPr>
-                <w:rFonts w:ascii="Times New Roman" w:hAnsi="Times New Roman"/>
-                <w:noProof/>
-                <w:webHidden/>
-                <w:sz w:val="28"/>
-                <w:szCs w:val="28"/>
-              </w:rPr>
-              <w:t>10</w:t>
-            </w:r>
-            <w:r>
-              <w:rPr>
-                <w:rFonts w:ascii="Times New Roman" w:hAnsi="Times New Roman"/>
-                <w:noProof/>
-                <w:webHidden/>
-                <w:sz w:val="28"/>
-                <w:szCs w:val="28"/>
-              </w:rPr>
-              <w:fldChar w:fldCharType="end"/>
-            </w:r>
-          </w:hyperlink>
-        </w:p>
-        <w:p>
-          <w:pPr>
             <w:pStyle w:val="12"/>
             <w:tabs>
               <w:tab w:val="right" w:leader="dot" w:pos="10195"/>
@@ -4497,107 +4401,7 @@
           <w:szCs w:val="28"/>
           <w:shd w:val="clear" w:color="auto" w:fill="FFFFFF"/>
         </w:rPr>
-        <w:t xml:space="preserve">Как гласит официальный слоган, </w:t>
-      </w:r>
-      <w:proofErr w:type="spellStart"/>
-      <w:r>
-        <w:rPr>
-          <w:color w:val="000000"/>
-          <w:sz w:val="28"/>
-          <w:szCs w:val="28"/>
-          <w:shd w:val="clear" w:color="auto" w:fill="FFFFFF"/>
-        </w:rPr>
-        <w:t>React</w:t>
-      </w:r>
-      <w:proofErr w:type="spellEnd"/>
-      <w:r>
-        <w:rPr>
-          <w:color w:val="000000"/>
-          <w:sz w:val="28"/>
-          <w:szCs w:val="28"/>
-          <w:shd w:val="clear" w:color="auto" w:fill="FFFFFF"/>
-        </w:rPr>
-        <w:t xml:space="preserve"> — это библиотека для создания пользовательских интерфейсов. </w:t>
-      </w:r>
-      <w:proofErr w:type="spellStart"/>
-      <w:r>
-        <w:rPr>
-          <w:color w:val="000000"/>
-          <w:sz w:val="28"/>
-          <w:szCs w:val="28"/>
-          <w:shd w:val="clear" w:color="auto" w:fill="FFFFFF"/>
-        </w:rPr>
-        <w:t>React</w:t>
-      </w:r>
-      <w:proofErr w:type="spellEnd"/>
-      <w:r>
-        <w:rPr>
-          <w:color w:val="000000"/>
-          <w:sz w:val="28"/>
-          <w:szCs w:val="28"/>
-          <w:shd w:val="clear" w:color="auto" w:fill="FFFFFF"/>
-        </w:rPr>
-        <w:t xml:space="preserve"> не является фреймворком – он даже не рассчитан исключительно для </w:t>
-      </w:r>
-      <w:proofErr w:type="spellStart"/>
-      <w:r>
-        <w:rPr>
-          <w:color w:val="000000"/>
-          <w:sz w:val="28"/>
-          <w:szCs w:val="28"/>
-          <w:shd w:val="clear" w:color="auto" w:fill="FFFFFF"/>
-        </w:rPr>
-        <w:t>web</w:t>
-      </w:r>
-      <w:proofErr w:type="spellEnd"/>
-      <w:r>
-        <w:rPr>
-          <w:color w:val="000000"/>
-          <w:sz w:val="28"/>
-          <w:szCs w:val="28"/>
-          <w:shd w:val="clear" w:color="auto" w:fill="FFFFFF"/>
-        </w:rPr>
-        <w:t xml:space="preserve">. Основная цель </w:t>
-      </w:r>
-      <w:proofErr w:type="spellStart"/>
-      <w:r>
-        <w:rPr>
-          <w:color w:val="000000"/>
-          <w:sz w:val="28"/>
-          <w:szCs w:val="28"/>
-          <w:shd w:val="clear" w:color="auto" w:fill="FFFFFF"/>
-        </w:rPr>
-        <w:t>React</w:t>
-      </w:r>
-      <w:proofErr w:type="spellEnd"/>
-      <w:r>
-        <w:rPr>
-          <w:color w:val="000000"/>
-          <w:sz w:val="28"/>
-          <w:szCs w:val="28"/>
-          <w:shd w:val="clear" w:color="auto" w:fill="FFFFFF"/>
-        </w:rPr>
-        <w:t xml:space="preserve"> - минимизировать ошибки, возникающие при разработке пользовательских интерфейсов. Это достигается за счёт использования компонентов - автономных логических фрагментов кода, которые описывают часть пользовательского интерфейса. А уже эти компоненты объединяются для создания полноценного пользовательского интерфейса. </w:t>
-      </w:r>
-      <w:proofErr w:type="spellStart"/>
-      <w:r>
-        <w:rPr>
-          <w:color w:val="000000"/>
-          <w:sz w:val="28"/>
-          <w:szCs w:val="28"/>
-          <w:shd w:val="clear" w:color="auto" w:fill="FFFFFF"/>
-        </w:rPr>
-        <w:t>React</w:t>
-      </w:r>
-      <w:proofErr w:type="spellEnd"/>
-      <w:r>
-        <w:rPr>
-          <w:color w:val="000000"/>
-          <w:sz w:val="28"/>
-          <w:szCs w:val="28"/>
-          <w:shd w:val="clear" w:color="auto" w:fill="FFFFFF"/>
-        </w:rPr>
-        <w:t xml:space="preserve"> абстрагирует большую часть работы по визуализации, оставляя вам возможность сосредоточиться на дизайне.</w:t>
+        <w:t>Как гласит официальный слоган, React — это библиотека для создания пользовательских интерфейсов. React не является фреймворком – он даже не рассчитан исключительно для web. Основная цель React - минимизировать ошибки, возникающие при разработке пользовательских интерфейсов. Это достигается за счёт использования компонентов - автономных логических фрагментов кода, которые описывают часть пользовательского интерфейса. А уже эти компоненты объединяются для создания полноценного пользовательского интерфейса. React абстрагирует большую часть работы по визуализации, оставляя вам возможность сосредоточиться на дизайне.</w:t>
       </w:r>
     </w:p>
     <w:p>
@@ -4945,43 +4749,7 @@
           <w:sz w:val="28"/>
           <w:szCs w:val="28"/>
         </w:rPr>
-        <w:t>это </w:t>
-      </w:r>
-      <w:proofErr w:type="spellStart"/>
-      <w:r>
-        <w:rPr>
-          <w:color w:val="000000"/>
-          <w:sz w:val="28"/>
-          <w:szCs w:val="28"/>
-        </w:rPr>
-        <w:t>прототипно</w:t>
-      </w:r>
-      <w:proofErr w:type="spellEnd"/>
-      <w:r>
-        <w:rPr>
-          <w:color w:val="000000"/>
-          <w:sz w:val="28"/>
-          <w:szCs w:val="28"/>
-        </w:rPr>
-        <w:t xml:space="preserve">-ориентированный, </w:t>
-      </w:r>
-      <w:proofErr w:type="spellStart"/>
-      <w:r>
-        <w:rPr>
-          <w:color w:val="000000"/>
-          <w:sz w:val="28"/>
-          <w:szCs w:val="28"/>
-        </w:rPr>
-        <w:t>мультипарадигменный</w:t>
-      </w:r>
-      <w:proofErr w:type="spellEnd"/>
-      <w:r>
-        <w:rPr>
-          <w:color w:val="000000"/>
-          <w:sz w:val="28"/>
-          <w:szCs w:val="28"/>
-        </w:rPr>
-        <w:t xml:space="preserve"> язык с динамической типизацией, который поддерживает объектно-ориентированный, императивный и декларативный (например, функциональное программирование) стили программирования.</w:t>
+        <w:t>это прототипно-ориентированный, мультипарадигменный язык с динамической типизацией, который поддерживает объектно-ориентированный, императивный и декларативный (например, функциональное программирование) стили программирования.</w:t>
       </w:r>
     </w:p>
     <w:p>
@@ -5227,7 +4995,6 @@
           <w:shd w:val="clear" w:color="auto" w:fill="FFFFFF"/>
         </w:rPr>
       </w:pPr>
-      <w:proofErr w:type="spellStart"/>
       <w:r>
         <w:rPr>
           <w:rFonts w:ascii="Times New Roman" w:hAnsi="Times New Roman"/>
@@ -5236,18 +5003,7 @@
           <w:szCs w:val="28"/>
           <w:shd w:val="clear" w:color="auto" w:fill="FFFFFF"/>
         </w:rPr>
-        <w:t>TypeScript</w:t>
-      </w:r>
-      <w:proofErr w:type="spellEnd"/>
-      <w:r>
-        <w:rPr>
-          <w:rFonts w:ascii="Times New Roman" w:hAnsi="Times New Roman"/>
-          <w:color w:val="000000"/>
-          <w:sz w:val="28"/>
-          <w:szCs w:val="28"/>
-          <w:shd w:val="clear" w:color="auto" w:fill="FFFFFF"/>
-        </w:rPr>
-        <w:t xml:space="preserve"> — это расширенная версия JavaScript, главной целью которого является упрощение разработки крупных JS-приложений. Этот язык добавляет много новых принципов — классы, дженерики, интерфейсы, статические типы, что позволяет разработчикам использовать разные инструменты, такие как статический анализатор или рефакторинг кода.</w:t>
+        <w:t>TypeScript — это расширенная версия JavaScript, главной целью которого является упрощение разработки крупных JS-приложений. Этот язык добавляет много новых принципов — классы, дженерики, интерфейсы, статические типы, что позволяет разработчикам использовать разные инструменты, такие как статический анализатор или рефакторинг кода.</w:t>
       </w:r>
     </w:p>
     <w:p>
@@ -5419,29 +5175,7 @@
           <w:szCs w:val="28"/>
           <w:shd w:val="clear" w:color="auto" w:fill="FFFFFF"/>
         </w:rPr>
-        <w:t xml:space="preserve">В </w:t>
-      </w:r>
-      <w:proofErr w:type="spellStart"/>
-      <w:r>
-        <w:rPr>
-          <w:rFonts w:ascii="Times New Roman" w:hAnsi="Times New Roman"/>
-          <w:color w:val="000000"/>
-          <w:sz w:val="28"/>
-          <w:szCs w:val="28"/>
-          <w:shd w:val="clear" w:color="auto" w:fill="FFFFFF"/>
-        </w:rPr>
-        <w:t>TypeScript</w:t>
-      </w:r>
-      <w:proofErr w:type="spellEnd"/>
-      <w:r>
-        <w:rPr>
-          <w:rFonts w:ascii="Times New Roman" w:hAnsi="Times New Roman"/>
-          <w:color w:val="000000"/>
-          <w:sz w:val="28"/>
-          <w:szCs w:val="28"/>
-          <w:shd w:val="clear" w:color="auto" w:fill="FFFFFF"/>
-        </w:rPr>
-        <w:t xml:space="preserve"> есть интерфейсы и классы.</w:t>
+        <w:t>В TypeScript есть интерфейсы и классы.</w:t>
       </w:r>
     </w:p>
     <w:p>
@@ -5461,7 +5195,6 @@
           <w:szCs w:val="28"/>
         </w:rPr>
       </w:pPr>
-      <w:proofErr w:type="spellStart"/>
       <w:r>
         <w:rPr>
           <w:rFonts w:ascii="Times New Roman" w:hAnsi="Times New Roman"/>
@@ -5470,18 +5203,7 @@
           <w:szCs w:val="28"/>
           <w:shd w:val="clear" w:color="auto" w:fill="FFFFFF"/>
         </w:rPr>
-        <w:t>TypeScript</w:t>
-      </w:r>
-      <w:proofErr w:type="spellEnd"/>
-      <w:r>
-        <w:rPr>
-          <w:rFonts w:ascii="Times New Roman" w:hAnsi="Times New Roman"/>
-          <w:color w:val="000000"/>
-          <w:sz w:val="28"/>
-          <w:szCs w:val="28"/>
-          <w:shd w:val="clear" w:color="auto" w:fill="FFFFFF"/>
-        </w:rPr>
-        <w:t xml:space="preserve"> позволяет быстрее и проще писать комплексные решения, которые в дальнейшем будет легче развивать и тестировать.</w:t>
+        <w:t>TypeScript позволяет быстрее и проще писать комплексные решения, которые в дальнейшем будет легче развивать и тестировать.</w:t>
       </w:r>
     </w:p>
     <w:p>
@@ -5553,23 +5275,13 @@
           <w:shd w:val="clear" w:color="auto" w:fill="FFFFFF"/>
         </w:rPr>
       </w:pPr>
-      <w:proofErr w:type="spellStart"/>
       <w:r>
         <w:rPr>
           <w:rFonts w:ascii="Roboto" w:hAnsi="Roboto"/>
           <w:color w:val="000000"/>
           <w:shd w:val="clear" w:color="auto" w:fill="FFFFFF"/>
         </w:rPr>
-        <w:t>Sublime</w:t>
-      </w:r>
-      <w:proofErr w:type="spellEnd"/>
-      <w:r>
-        <w:rPr>
-          <w:rFonts w:ascii="Roboto" w:hAnsi="Roboto"/>
-          <w:color w:val="000000"/>
-          <w:shd w:val="clear" w:color="auto" w:fill="FFFFFF"/>
-        </w:rPr>
-        <w:t xml:space="preserve"> Text — это кроссплатформенный текстовый редактор, разработанный для пользователей, которые ищут эффективный, но минималистский инструмент для редактирования кода. Редактор, конечно же, прост, в котором отсутствуют панели инструментов или диалоговые окна.</w:t>
+        <w:t>Sublime Text — это кроссплатформенный текстовый редактор, разработанный для пользователей, которые ищут эффективный, но минималистский инструмент для редактирования кода. Редактор, конечно же, прост, в котором отсутствуют панели инструментов или диалоговые окна.</w:t>
       </w:r>
     </w:p>
     <w:p>
@@ -5866,20 +5578,8 @@
           <w:sz w:val="28"/>
           <w:szCs w:val="28"/>
         </w:rPr>
-        <w:t xml:space="preserve">Open Server </w:t>
-      </w:r>
-      <w:proofErr w:type="spellStart"/>
-      <w:r>
-        <w:rPr>
-          <w:b/>
-          <w:bCs/>
-          <w:color w:val="000000"/>
-          <w:sz w:val="28"/>
-          <w:szCs w:val="28"/>
-        </w:rPr>
-        <w:t>Panel</w:t>
-      </w:r>
-      <w:proofErr w:type="spellEnd"/>
+        <w:t>Open Server Panel</w:t>
+      </w:r>
       <w:r>
         <w:rPr>
           <w:color w:val="000000"/>
@@ -5940,7 +5640,6 @@
           <w:szCs w:val="28"/>
         </w:rPr>
       </w:pPr>
-      <w:proofErr w:type="spellStart"/>
       <w:r>
         <w:rPr>
           <w:b/>
@@ -5951,7 +5650,6 @@
         </w:rPr>
         <w:t>OSPanel</w:t>
       </w:r>
-      <w:proofErr w:type="spellEnd"/>
       <w:r>
         <w:rPr>
           <w:color w:val="000000"/>
@@ -7407,25 +7105,7 @@
           <w:sz w:val="28"/>
           <w:szCs w:val="28"/>
         </w:rPr>
-        <w:t xml:space="preserve">Начало работы с </w:t>
-      </w:r>
-      <w:proofErr w:type="spellStart"/>
-      <w:r>
-        <w:rPr>
-          <w:rFonts w:ascii="Times New Roman" w:eastAsia="TimesNewRomanPSMT" w:hAnsi="Times New Roman"/>
-          <w:sz w:val="28"/>
-          <w:szCs w:val="28"/>
-        </w:rPr>
-        <w:t>React</w:t>
-      </w:r>
-      <w:proofErr w:type="spellEnd"/>
-      <w:r>
-        <w:rPr>
-          <w:rFonts w:ascii="Times New Roman" w:eastAsia="TimesNewRomanPSMT" w:hAnsi="Times New Roman"/>
-          <w:sz w:val="28"/>
-          <w:szCs w:val="28"/>
-        </w:rPr>
-        <w:t xml:space="preserve"> [Электронный ресурс]. URL: https://developer.mozilla.org/ru/docs/Learn/Tools_and_testing/Client-side_JavaScript_frameworks/React_getting_started (Дата обращения: 19.06.2022).</w:t>
+        <w:t>Начало работы с React [Электронный ресурс]. URL: https://developer.mozilla.org/ru/docs/Learn/Tools_and_testing/Client-side_JavaScript_frameworks/React_getting_started (Дата обращения: 19.06.2022).</w:t>
       </w:r>
     </w:p>
     <w:p>
@@ -7441,23 +7121,13 @@
           <w:szCs w:val="28"/>
         </w:rPr>
       </w:pPr>
-      <w:proofErr w:type="spellStart"/>
       <w:r>
         <w:rPr>
           <w:rFonts w:ascii="Times New Roman" w:eastAsia="TimesNewRomanPSMT" w:hAnsi="Times New Roman"/>
           <w:sz w:val="28"/>
           <w:szCs w:val="28"/>
         </w:rPr>
-        <w:t>TypeScript</w:t>
-      </w:r>
-      <w:proofErr w:type="spellEnd"/>
-      <w:r>
-        <w:rPr>
-          <w:rFonts w:ascii="Times New Roman" w:eastAsia="TimesNewRomanPSMT" w:hAnsi="Times New Roman"/>
-          <w:sz w:val="28"/>
-          <w:szCs w:val="28"/>
-        </w:rPr>
-        <w:t>: что это за язык программирования и для чего он нужен [Электронный ресурс]. URL: https://blog.skillfactory.ru/glossary/typescript/ (Дата обращения: 19.06.2022).</w:t>
+        <w:t>TypeScript: что это за язык программирования и для чего он нужен [Электронный ресурс]. URL: https://blog.skillfactory.ru/glossary/typescript/ (Дата обращения: 19.06.2022).</w:t>
       </w:r>
     </w:p>
     <w:p>
@@ -7473,23 +7143,13 @@
           <w:szCs w:val="28"/>
         </w:rPr>
       </w:pPr>
-      <w:proofErr w:type="spellStart"/>
       <w:r>
         <w:rPr>
           <w:rFonts w:ascii="Times New Roman" w:eastAsia="TimesNewRomanPSMT" w:hAnsi="Times New Roman"/>
           <w:sz w:val="28"/>
           <w:szCs w:val="28"/>
         </w:rPr>
-        <w:t>Sublime</w:t>
-      </w:r>
-      <w:proofErr w:type="spellEnd"/>
-      <w:r>
-        <w:rPr>
-          <w:rFonts w:ascii="Times New Roman" w:eastAsia="TimesNewRomanPSMT" w:hAnsi="Times New Roman"/>
-          <w:sz w:val="28"/>
-          <w:szCs w:val="28"/>
-        </w:rPr>
-        <w:t xml:space="preserve"> Text — подробный обзор редактора [Электронный ресурс]. URL: https://linuxvsem.ru/programs/sublime-text-obzor (Дата обращения: 19.06.2022).</w:t>
+        <w:t>Sublime Text — подробный обзор редактора [Электронный ресурс]. URL: https://linuxvsem.ru/programs/sublime-text-obzor (Дата обращения: 19.06.2022).</w:t>
       </w:r>
     </w:p>
     <w:p>
@@ -7649,21 +7309,7 @@
         <w:rPr>
           <w:lang w:val="en-US"/>
         </w:rPr>
-        <w:t>&lt;html lang="</w:t>
-      </w:r>
-      <w:proofErr w:type="spellStart"/>
-      <w:r>
-        <w:rPr>
-          <w:lang w:val="en-US"/>
-        </w:rPr>
-        <w:t>en</w:t>
-      </w:r>
-      <w:proofErr w:type="spellEnd"/>
-      <w:r>
-        <w:rPr>
-          <w:lang w:val="en-US"/>
-        </w:rPr>
-        <w:t>"&gt;</w:t>
+        <w:t>&lt;html lang="en"&gt;</w:t>
       </w:r>
     </w:p>
     <w:p>
@@ -7692,35 +7338,7 @@
           <w:lang w:val="en-US"/>
         </w:rPr>
         <w:tab/>
-        <w:t xml:space="preserve">&lt;link </w:t>
-      </w:r>
-      <w:proofErr w:type="spellStart"/>
-      <w:r>
-        <w:rPr>
-          <w:lang w:val="en-US"/>
-        </w:rPr>
-        <w:t>rel</w:t>
-      </w:r>
-      <w:proofErr w:type="spellEnd"/>
-      <w:r>
-        <w:rPr>
-          <w:lang w:val="en-US"/>
-        </w:rPr>
-        <w:t xml:space="preserve">="icon" </w:t>
-      </w:r>
-      <w:proofErr w:type="spellStart"/>
-      <w:r>
-        <w:rPr>
-          <w:lang w:val="en-US"/>
-        </w:rPr>
-        <w:t>href</w:t>
-      </w:r>
-      <w:proofErr w:type="spellEnd"/>
-      <w:r>
-        <w:rPr>
-          <w:lang w:val="en-US"/>
-        </w:rPr>
-        <w:t>="assets/icon.png"/&gt;</w:t>
+        <w:t>&lt;link rel="icon" href="assets/icon.png"/&gt;</w:t>
       </w:r>
     </w:p>
     <w:p>
@@ -7735,35 +7353,7 @@
           <w:lang w:val="en-US"/>
         </w:rPr>
         <w:tab/>
-        <w:t xml:space="preserve">&lt;link </w:t>
-      </w:r>
-      <w:proofErr w:type="spellStart"/>
-      <w:r>
-        <w:rPr>
-          <w:lang w:val="en-US"/>
-        </w:rPr>
-        <w:t>rel</w:t>
-      </w:r>
-      <w:proofErr w:type="spellEnd"/>
-      <w:r>
-        <w:rPr>
-          <w:lang w:val="en-US"/>
-        </w:rPr>
-        <w:t xml:space="preserve">="stylesheet" </w:t>
-      </w:r>
-      <w:proofErr w:type="spellStart"/>
-      <w:r>
-        <w:rPr>
-          <w:lang w:val="en-US"/>
-        </w:rPr>
-        <w:t>href</w:t>
-      </w:r>
-      <w:proofErr w:type="spellEnd"/>
-      <w:r>
-        <w:rPr>
-          <w:lang w:val="en-US"/>
-        </w:rPr>
-        <w:t>="styles.css"/&gt;</w:t>
+        <w:t>&lt;link rel="stylesheet" href="styles.css"/&gt;</w:t>
       </w:r>
     </w:p>
     <w:p>
@@ -7953,35 +7543,7 @@
           <w:lang w:val="en-US"/>
         </w:rPr>
         <w:tab/>
-        <w:t>&lt;div class="tile-white"&gt;&lt;</w:t>
-      </w:r>
-      <w:proofErr w:type="spellStart"/>
-      <w:r>
-        <w:rPr>
-          <w:lang w:val="en-US"/>
-        </w:rPr>
-        <w:t>img</w:t>
-      </w:r>
-      <w:proofErr w:type="spellEnd"/>
-      <w:r>
-        <w:rPr>
-          <w:lang w:val="en-US"/>
-        </w:rPr>
-        <w:t xml:space="preserve"> </w:t>
-      </w:r>
-      <w:proofErr w:type="spellStart"/>
-      <w:r>
-        <w:rPr>
-          <w:lang w:val="en-US"/>
-        </w:rPr>
-        <w:t>src</w:t>
-      </w:r>
-      <w:proofErr w:type="spellEnd"/>
-      <w:r>
-        <w:rPr>
-          <w:lang w:val="en-US"/>
-        </w:rPr>
-        <w:t>="assets/bR.png"/&gt;&lt;/p&gt;&lt;/div&gt;</w:t>
+        <w:t>&lt;div class="tile-white"&gt;&lt;img src="assets/bR.png"/&gt;&lt;/p&gt;&lt;/div&gt;</w:t>
       </w:r>
     </w:p>
     <w:p>
@@ -8014,35 +7576,7 @@
           <w:lang w:val="en-US"/>
         </w:rPr>
         <w:tab/>
-        <w:t>&lt;div class="tile-black"&gt;&lt;</w:t>
-      </w:r>
-      <w:proofErr w:type="spellStart"/>
-      <w:r>
-        <w:rPr>
-          <w:lang w:val="en-US"/>
-        </w:rPr>
-        <w:t>img</w:t>
-      </w:r>
-      <w:proofErr w:type="spellEnd"/>
-      <w:r>
-        <w:rPr>
-          <w:lang w:val="en-US"/>
-        </w:rPr>
-        <w:t xml:space="preserve"> </w:t>
-      </w:r>
-      <w:proofErr w:type="spellStart"/>
-      <w:r>
-        <w:rPr>
-          <w:lang w:val="en-US"/>
-        </w:rPr>
-        <w:t>src</w:t>
-      </w:r>
-      <w:proofErr w:type="spellEnd"/>
-      <w:r>
-        <w:rPr>
-          <w:lang w:val="en-US"/>
-        </w:rPr>
-        <w:t>="assets/bP.png"/&gt;&lt;/div&gt;</w:t>
+        <w:t>&lt;div class="tile-black"&gt;&lt;img src="assets/bP.png"/&gt;&lt;/div&gt;</w:t>
       </w:r>
     </w:p>
     <w:p>
@@ -8207,35 +7741,7 @@
           <w:lang w:val="en-US"/>
         </w:rPr>
         <w:tab/>
-        <w:t>&lt;div class="tile-white"&gt;&lt;</w:t>
-      </w:r>
-      <w:proofErr w:type="spellStart"/>
-      <w:r>
-        <w:rPr>
-          <w:lang w:val="en-US"/>
-        </w:rPr>
-        <w:t>img</w:t>
-      </w:r>
-      <w:proofErr w:type="spellEnd"/>
-      <w:r>
-        <w:rPr>
-          <w:lang w:val="en-US"/>
-        </w:rPr>
-        <w:t xml:space="preserve"> </w:t>
-      </w:r>
-      <w:proofErr w:type="spellStart"/>
-      <w:r>
-        <w:rPr>
-          <w:lang w:val="en-US"/>
-        </w:rPr>
-        <w:t>src</w:t>
-      </w:r>
-      <w:proofErr w:type="spellEnd"/>
-      <w:r>
-        <w:rPr>
-          <w:lang w:val="en-US"/>
-        </w:rPr>
-        <w:t>="assets/wP.png"/&gt;&lt;/div&gt;</w:t>
+        <w:t>&lt;div class="tile-white"&gt;&lt;img src="assets/wP.png"/&gt;&lt;/div&gt;</w:t>
       </w:r>
     </w:p>
     <w:p>
@@ -8268,35 +7774,7 @@
           <w:lang w:val="en-US"/>
         </w:rPr>
         <w:tab/>
-        <w:t>&lt;div class="tile-black"&gt;&lt;</w:t>
-      </w:r>
-      <w:proofErr w:type="spellStart"/>
-      <w:r>
-        <w:rPr>
-          <w:lang w:val="en-US"/>
-        </w:rPr>
-        <w:t>img</w:t>
-      </w:r>
-      <w:proofErr w:type="spellEnd"/>
-      <w:r>
-        <w:rPr>
-          <w:lang w:val="en-US"/>
-        </w:rPr>
-        <w:t xml:space="preserve"> </w:t>
-      </w:r>
-      <w:proofErr w:type="spellStart"/>
-      <w:r>
-        <w:rPr>
-          <w:lang w:val="en-US"/>
-        </w:rPr>
-        <w:t>src</w:t>
-      </w:r>
-      <w:proofErr w:type="spellEnd"/>
-      <w:r>
-        <w:rPr>
-          <w:lang w:val="en-US"/>
-        </w:rPr>
-        <w:t>="assets/wR.png"/&gt;&lt;/div&gt;</w:t>
+        <w:t>&lt;div class="tile-black"&gt;&lt;img src="assets/wR.png"/&gt;&lt;/div&gt;</w:t>
       </w:r>
     </w:p>
     <w:p>
@@ -8383,35 +7861,7 @@
           <w:lang w:val="en-US"/>
         </w:rPr>
         <w:tab/>
-        <w:t>&lt;div class="tile-black"&gt;&lt;</w:t>
-      </w:r>
-      <w:proofErr w:type="spellStart"/>
-      <w:r>
-        <w:rPr>
-          <w:lang w:val="en-US"/>
-        </w:rPr>
-        <w:t>img</w:t>
-      </w:r>
-      <w:proofErr w:type="spellEnd"/>
-      <w:r>
-        <w:rPr>
-          <w:lang w:val="en-US"/>
-        </w:rPr>
-        <w:t xml:space="preserve"> </w:t>
-      </w:r>
-      <w:proofErr w:type="spellStart"/>
-      <w:r>
-        <w:rPr>
-          <w:lang w:val="en-US"/>
-        </w:rPr>
-        <w:t>src</w:t>
-      </w:r>
-      <w:proofErr w:type="spellEnd"/>
-      <w:r>
-        <w:rPr>
-          <w:lang w:val="en-US"/>
-        </w:rPr>
-        <w:t>="assets/bN.png"/&gt;&lt;/div&gt;</w:t>
+        <w:t>&lt;div class="tile-black"&gt;&lt;img src="assets/bN.png"/&gt;&lt;/div&gt;</w:t>
       </w:r>
     </w:p>
     <w:p>
@@ -8444,35 +7894,7 @@
           <w:lang w:val="en-US"/>
         </w:rPr>
         <w:tab/>
-        <w:t>&lt;div class="tile-white"&gt;&lt;</w:t>
-      </w:r>
-      <w:proofErr w:type="spellStart"/>
-      <w:r>
-        <w:rPr>
-          <w:lang w:val="en-US"/>
-        </w:rPr>
-        <w:t>img</w:t>
-      </w:r>
-      <w:proofErr w:type="spellEnd"/>
-      <w:r>
-        <w:rPr>
-          <w:lang w:val="en-US"/>
-        </w:rPr>
-        <w:t xml:space="preserve"> </w:t>
-      </w:r>
-      <w:proofErr w:type="spellStart"/>
-      <w:r>
-        <w:rPr>
-          <w:lang w:val="en-US"/>
-        </w:rPr>
-        <w:t>src</w:t>
-      </w:r>
-      <w:proofErr w:type="spellEnd"/>
-      <w:r>
-        <w:rPr>
-          <w:lang w:val="en-US"/>
-        </w:rPr>
-        <w:t>="assets/bP.png"/&gt;&lt;/div&gt;</w:t>
+        <w:t>&lt;div class="tile-white"&gt;&lt;img src="assets/bP.png"/&gt;&lt;/div&gt;</w:t>
       </w:r>
     </w:p>
     <w:p>
@@ -8638,35 +8060,7 @@
           <w:lang w:val="en-US"/>
         </w:rPr>
         <w:tab/>
-        <w:t>&lt;div class="tile-black"&gt;&lt;</w:t>
-      </w:r>
-      <w:proofErr w:type="spellStart"/>
-      <w:r>
-        <w:rPr>
-          <w:lang w:val="en-US"/>
-        </w:rPr>
-        <w:t>img</w:t>
-      </w:r>
-      <w:proofErr w:type="spellEnd"/>
-      <w:r>
-        <w:rPr>
-          <w:lang w:val="en-US"/>
-        </w:rPr>
-        <w:t xml:space="preserve"> </w:t>
-      </w:r>
-      <w:proofErr w:type="spellStart"/>
-      <w:r>
-        <w:rPr>
-          <w:lang w:val="en-US"/>
-        </w:rPr>
-        <w:t>src</w:t>
-      </w:r>
-      <w:proofErr w:type="spellEnd"/>
-      <w:r>
-        <w:rPr>
-          <w:lang w:val="en-US"/>
-        </w:rPr>
-        <w:t>="assets/wP.png"/&gt;&lt;/div&gt;</w:t>
+        <w:t>&lt;div class="tile-black"&gt;&lt;img src="assets/wP.png"/&gt;&lt;/div&gt;</w:t>
       </w:r>
     </w:p>
     <w:p>
@@ -8699,35 +8093,7 @@
           <w:lang w:val="en-US"/>
         </w:rPr>
         <w:tab/>
-        <w:t>&lt;div class="tile-white"&gt;&lt;</w:t>
-      </w:r>
-      <w:proofErr w:type="spellStart"/>
-      <w:r>
-        <w:rPr>
-          <w:lang w:val="en-US"/>
-        </w:rPr>
-        <w:t>img</w:t>
-      </w:r>
-      <w:proofErr w:type="spellEnd"/>
-      <w:r>
-        <w:rPr>
-          <w:lang w:val="en-US"/>
-        </w:rPr>
-        <w:t xml:space="preserve"> </w:t>
-      </w:r>
-      <w:proofErr w:type="spellStart"/>
-      <w:r>
-        <w:rPr>
-          <w:lang w:val="en-US"/>
-        </w:rPr>
-        <w:t>src</w:t>
-      </w:r>
-      <w:proofErr w:type="spellEnd"/>
-      <w:r>
-        <w:rPr>
-          <w:lang w:val="en-US"/>
-        </w:rPr>
-        <w:t>="assets/wN.png"/&gt;&lt;/div&gt;</w:t>
+        <w:t>&lt;div class="tile-white"&gt;&lt;img src="assets/wN.png"/&gt;&lt;/div&gt;</w:t>
       </w:r>
     </w:p>
     <w:p>
@@ -8814,35 +8180,7 @@
           <w:lang w:val="en-US"/>
         </w:rPr>
         <w:tab/>
-        <w:t>&lt;div class="tile-white"&gt;&lt;</w:t>
-      </w:r>
-      <w:proofErr w:type="spellStart"/>
-      <w:r>
-        <w:rPr>
-          <w:lang w:val="en-US"/>
-        </w:rPr>
-        <w:t>img</w:t>
-      </w:r>
-      <w:proofErr w:type="spellEnd"/>
-      <w:r>
-        <w:rPr>
-          <w:lang w:val="en-US"/>
-        </w:rPr>
-        <w:t xml:space="preserve"> </w:t>
-      </w:r>
-      <w:proofErr w:type="spellStart"/>
-      <w:r>
-        <w:rPr>
-          <w:lang w:val="en-US"/>
-        </w:rPr>
-        <w:t>src</w:t>
-      </w:r>
-      <w:proofErr w:type="spellEnd"/>
-      <w:r>
-        <w:rPr>
-          <w:lang w:val="en-US"/>
-        </w:rPr>
-        <w:t>="assets/bB.png"/&gt;&lt;/div&gt;</w:t>
+        <w:t>&lt;div class="tile-white"&gt;&lt;img src="assets/bB.png"/&gt;&lt;/div&gt;</w:t>
       </w:r>
     </w:p>
     <w:p>
@@ -8875,35 +8213,7 @@
           <w:lang w:val="en-US"/>
         </w:rPr>
         <w:tab/>
-        <w:t>&lt;div class="tile-black"&gt;&lt;</w:t>
-      </w:r>
-      <w:proofErr w:type="spellStart"/>
-      <w:r>
-        <w:rPr>
-          <w:lang w:val="en-US"/>
-        </w:rPr>
-        <w:t>img</w:t>
-      </w:r>
-      <w:proofErr w:type="spellEnd"/>
-      <w:r>
-        <w:rPr>
-          <w:lang w:val="en-US"/>
-        </w:rPr>
-        <w:t xml:space="preserve"> </w:t>
-      </w:r>
-      <w:proofErr w:type="spellStart"/>
-      <w:r>
-        <w:rPr>
-          <w:lang w:val="en-US"/>
-        </w:rPr>
-        <w:t>src</w:t>
-      </w:r>
-      <w:proofErr w:type="spellEnd"/>
-      <w:r>
-        <w:rPr>
-          <w:lang w:val="en-US"/>
-        </w:rPr>
-        <w:t>="assets/bP.png"/&gt;&lt;/div&gt;</w:t>
+        <w:t>&lt;div class="tile-black"&gt;&lt;img src="assets/bP.png"/&gt;&lt;/div&gt;</w:t>
       </w:r>
     </w:p>
     <w:p>
@@ -9068,35 +8378,7 @@
           <w:lang w:val="en-US"/>
         </w:rPr>
         <w:tab/>
-        <w:t>&lt;div class="tile-white"&gt;&lt;</w:t>
-      </w:r>
-      <w:proofErr w:type="spellStart"/>
-      <w:r>
-        <w:rPr>
-          <w:lang w:val="en-US"/>
-        </w:rPr>
-        <w:t>img</w:t>
-      </w:r>
-      <w:proofErr w:type="spellEnd"/>
-      <w:r>
-        <w:rPr>
-          <w:lang w:val="en-US"/>
-        </w:rPr>
-        <w:t xml:space="preserve"> </w:t>
-      </w:r>
-      <w:proofErr w:type="spellStart"/>
-      <w:r>
-        <w:rPr>
-          <w:lang w:val="en-US"/>
-        </w:rPr>
-        <w:t>src</w:t>
-      </w:r>
-      <w:proofErr w:type="spellEnd"/>
-      <w:r>
-        <w:rPr>
-          <w:lang w:val="en-US"/>
-        </w:rPr>
-        <w:t>="assets/wP.png"/&gt;&lt;/div&gt;</w:t>
+        <w:t>&lt;div class="tile-white"&gt;&lt;img src="assets/wP.png"/&gt;&lt;/div&gt;</w:t>
       </w:r>
     </w:p>
     <w:p>
@@ -9129,35 +8411,7 @@
           <w:lang w:val="en-US"/>
         </w:rPr>
         <w:tab/>
-        <w:t>&lt;div class="tile-black"&gt;&lt;</w:t>
-      </w:r>
-      <w:proofErr w:type="spellStart"/>
-      <w:r>
-        <w:rPr>
-          <w:lang w:val="en-US"/>
-        </w:rPr>
-        <w:t>img</w:t>
-      </w:r>
-      <w:proofErr w:type="spellEnd"/>
-      <w:r>
-        <w:rPr>
-          <w:lang w:val="en-US"/>
-        </w:rPr>
-        <w:t xml:space="preserve"> </w:t>
-      </w:r>
-      <w:proofErr w:type="spellStart"/>
-      <w:r>
-        <w:rPr>
-          <w:lang w:val="en-US"/>
-        </w:rPr>
-        <w:t>src</w:t>
-      </w:r>
-      <w:proofErr w:type="spellEnd"/>
-      <w:r>
-        <w:rPr>
-          <w:lang w:val="en-US"/>
-        </w:rPr>
-        <w:t>="assets/wB.png"/&gt;&lt;/div&gt;</w:t>
+        <w:t>&lt;div class="tile-black"&gt;&lt;img src="assets/wB.png"/&gt;&lt;/div&gt;</w:t>
       </w:r>
     </w:p>
     <w:p>
@@ -9244,35 +8498,7 @@
           <w:lang w:val="en-US"/>
         </w:rPr>
         <w:tab/>
-        <w:t>&lt;div class="tile-black"&gt;&lt;</w:t>
-      </w:r>
-      <w:proofErr w:type="spellStart"/>
-      <w:r>
-        <w:rPr>
-          <w:lang w:val="en-US"/>
-        </w:rPr>
-        <w:t>img</w:t>
-      </w:r>
-      <w:proofErr w:type="spellEnd"/>
-      <w:r>
-        <w:rPr>
-          <w:lang w:val="en-US"/>
-        </w:rPr>
-        <w:t xml:space="preserve"> </w:t>
-      </w:r>
-      <w:proofErr w:type="spellStart"/>
-      <w:r>
-        <w:rPr>
-          <w:lang w:val="en-US"/>
-        </w:rPr>
-        <w:t>src</w:t>
-      </w:r>
-      <w:proofErr w:type="spellEnd"/>
-      <w:r>
-        <w:rPr>
-          <w:lang w:val="en-US"/>
-        </w:rPr>
-        <w:t>="assets/bQ.png"/&gt;&lt;/div&gt;</w:t>
+        <w:t>&lt;div class="tile-black"&gt;&lt;img src="assets/bQ.png"/&gt;&lt;/div&gt;</w:t>
       </w:r>
     </w:p>
     <w:p>
@@ -9305,35 +8531,7 @@
           <w:lang w:val="en-US"/>
         </w:rPr>
         <w:tab/>
-        <w:t>&lt;div class="tile-white"&gt;&lt;</w:t>
-      </w:r>
-      <w:proofErr w:type="spellStart"/>
-      <w:r>
-        <w:rPr>
-          <w:lang w:val="en-US"/>
-        </w:rPr>
-        <w:t>img</w:t>
-      </w:r>
-      <w:proofErr w:type="spellEnd"/>
-      <w:r>
-        <w:rPr>
-          <w:lang w:val="en-US"/>
-        </w:rPr>
-        <w:t xml:space="preserve"> </w:t>
-      </w:r>
-      <w:proofErr w:type="spellStart"/>
-      <w:r>
-        <w:rPr>
-          <w:lang w:val="en-US"/>
-        </w:rPr>
-        <w:t>src</w:t>
-      </w:r>
-      <w:proofErr w:type="spellEnd"/>
-      <w:r>
-        <w:rPr>
-          <w:lang w:val="en-US"/>
-        </w:rPr>
-        <w:t>="assets/bP.png"/&gt;&lt;/div&gt;</w:t>
+        <w:t>&lt;div class="tile-white"&gt;&lt;img src="assets/bP.png"/&gt;&lt;/div&gt;</w:t>
       </w:r>
     </w:p>
     <w:p>
@@ -9498,35 +8696,7 @@
           <w:lang w:val="en-US"/>
         </w:rPr>
         <w:tab/>
-        <w:t>&lt;div class="tile-black"&gt;&lt;</w:t>
-      </w:r>
-      <w:proofErr w:type="spellStart"/>
-      <w:r>
-        <w:rPr>
-          <w:lang w:val="en-US"/>
-        </w:rPr>
-        <w:t>img</w:t>
-      </w:r>
-      <w:proofErr w:type="spellEnd"/>
-      <w:r>
-        <w:rPr>
-          <w:lang w:val="en-US"/>
-        </w:rPr>
-        <w:t xml:space="preserve"> </w:t>
-      </w:r>
-      <w:proofErr w:type="spellStart"/>
-      <w:r>
-        <w:rPr>
-          <w:lang w:val="en-US"/>
-        </w:rPr>
-        <w:t>src</w:t>
-      </w:r>
-      <w:proofErr w:type="spellEnd"/>
-      <w:r>
-        <w:rPr>
-          <w:lang w:val="en-US"/>
-        </w:rPr>
-        <w:t>="assets/wP.png"/&gt;&lt;/div&gt;</w:t>
+        <w:t>&lt;div class="tile-black"&gt;&lt;img src="assets/wP.png"/&gt;&lt;/div&gt;</w:t>
       </w:r>
     </w:p>
     <w:p>
@@ -9559,35 +8729,7 @@
           <w:lang w:val="en-US"/>
         </w:rPr>
         <w:tab/>
-        <w:t>&lt;div class="tile-white"&gt;&lt;</w:t>
-      </w:r>
-      <w:proofErr w:type="spellStart"/>
-      <w:r>
-        <w:rPr>
-          <w:lang w:val="en-US"/>
-        </w:rPr>
-        <w:t>img</w:t>
-      </w:r>
-      <w:proofErr w:type="spellEnd"/>
-      <w:r>
-        <w:rPr>
-          <w:lang w:val="en-US"/>
-        </w:rPr>
-        <w:t xml:space="preserve"> </w:t>
-      </w:r>
-      <w:proofErr w:type="spellStart"/>
-      <w:r>
-        <w:rPr>
-          <w:lang w:val="en-US"/>
-        </w:rPr>
-        <w:t>src</w:t>
-      </w:r>
-      <w:proofErr w:type="spellEnd"/>
-      <w:r>
-        <w:rPr>
-          <w:lang w:val="en-US"/>
-        </w:rPr>
-        <w:t>="assets/wQ.png"/&gt;&lt;/div&gt;</w:t>
+        <w:t>&lt;div class="tile-white"&gt;&lt;img src="assets/wQ.png"/&gt;&lt;/div&gt;</w:t>
       </w:r>
     </w:p>
     <w:p>
@@ -9674,35 +8816,7 @@
           <w:lang w:val="en-US"/>
         </w:rPr>
         <w:tab/>
-        <w:t>&lt;div class="tile-white"&gt;&lt;</w:t>
-      </w:r>
-      <w:proofErr w:type="spellStart"/>
-      <w:r>
-        <w:rPr>
-          <w:lang w:val="en-US"/>
-        </w:rPr>
-        <w:t>img</w:t>
-      </w:r>
-      <w:proofErr w:type="spellEnd"/>
-      <w:r>
-        <w:rPr>
-          <w:lang w:val="en-US"/>
-        </w:rPr>
-        <w:t xml:space="preserve"> </w:t>
-      </w:r>
-      <w:proofErr w:type="spellStart"/>
-      <w:r>
-        <w:rPr>
-          <w:lang w:val="en-US"/>
-        </w:rPr>
-        <w:t>src</w:t>
-      </w:r>
-      <w:proofErr w:type="spellEnd"/>
-      <w:r>
-        <w:rPr>
-          <w:lang w:val="en-US"/>
-        </w:rPr>
-        <w:t>="assets/bK.png"/&gt;&lt;/div&gt;</w:t>
+        <w:t>&lt;div class="tile-white"&gt;&lt;img src="assets/bK.png"/&gt;&lt;/div&gt;</w:t>
       </w:r>
     </w:p>
     <w:p>
@@ -9735,35 +8849,7 @@
           <w:lang w:val="en-US"/>
         </w:rPr>
         <w:tab/>
-        <w:t>&lt;div class="tile-black"&gt;&lt;</w:t>
-      </w:r>
-      <w:proofErr w:type="spellStart"/>
-      <w:r>
-        <w:rPr>
-          <w:lang w:val="en-US"/>
-        </w:rPr>
-        <w:t>img</w:t>
-      </w:r>
-      <w:proofErr w:type="spellEnd"/>
-      <w:r>
-        <w:rPr>
-          <w:lang w:val="en-US"/>
-        </w:rPr>
-        <w:t xml:space="preserve"> </w:t>
-      </w:r>
-      <w:proofErr w:type="spellStart"/>
-      <w:r>
-        <w:rPr>
-          <w:lang w:val="en-US"/>
-        </w:rPr>
-        <w:t>src</w:t>
-      </w:r>
-      <w:proofErr w:type="spellEnd"/>
-      <w:r>
-        <w:rPr>
-          <w:lang w:val="en-US"/>
-        </w:rPr>
-        <w:t>="assets/bP.png"/&gt;&lt;/div&gt;</w:t>
+        <w:t>&lt;div class="tile-black"&gt;&lt;img src="assets/bP.png"/&gt;&lt;/div&gt;</w:t>
       </w:r>
     </w:p>
     <w:p>
@@ -9929,35 +9015,7 @@
           <w:lang w:val="en-US"/>
         </w:rPr>
         <w:tab/>
-        <w:t>&lt;div class="tile-white"&gt;&lt;</w:t>
-      </w:r>
-      <w:proofErr w:type="spellStart"/>
-      <w:r>
-        <w:rPr>
-          <w:lang w:val="en-US"/>
-        </w:rPr>
-        <w:t>img</w:t>
-      </w:r>
-      <w:proofErr w:type="spellEnd"/>
-      <w:r>
-        <w:rPr>
-          <w:lang w:val="en-US"/>
-        </w:rPr>
-        <w:t xml:space="preserve"> </w:t>
-      </w:r>
-      <w:proofErr w:type="spellStart"/>
-      <w:r>
-        <w:rPr>
-          <w:lang w:val="en-US"/>
-        </w:rPr>
-        <w:t>src</w:t>
-      </w:r>
-      <w:proofErr w:type="spellEnd"/>
-      <w:r>
-        <w:rPr>
-          <w:lang w:val="en-US"/>
-        </w:rPr>
-        <w:t>="assets/wP.png"/&gt;&lt;/div&gt;</w:t>
+        <w:t>&lt;div class="tile-white"&gt;&lt;img src="assets/wP.png"/&gt;&lt;/div&gt;</w:t>
       </w:r>
     </w:p>
     <w:p>
@@ -9990,35 +9048,7 @@
           <w:lang w:val="en-US"/>
         </w:rPr>
         <w:tab/>
-        <w:t>&lt;div class="tile-black"&gt;&lt;</w:t>
-      </w:r>
-      <w:proofErr w:type="spellStart"/>
-      <w:r>
-        <w:rPr>
-          <w:lang w:val="en-US"/>
-        </w:rPr>
-        <w:t>img</w:t>
-      </w:r>
-      <w:proofErr w:type="spellEnd"/>
-      <w:r>
-        <w:rPr>
-          <w:lang w:val="en-US"/>
-        </w:rPr>
-        <w:t xml:space="preserve"> </w:t>
-      </w:r>
-      <w:proofErr w:type="spellStart"/>
-      <w:r>
-        <w:rPr>
-          <w:lang w:val="en-US"/>
-        </w:rPr>
-        <w:t>src</w:t>
-      </w:r>
-      <w:proofErr w:type="spellEnd"/>
-      <w:r>
-        <w:rPr>
-          <w:lang w:val="en-US"/>
-        </w:rPr>
-        <w:t>="assets/wK.png"/&gt;&lt;/div&gt;</w:t>
+        <w:t>&lt;div class="tile-black"&gt;&lt;img src="assets/wK.png"/&gt;&lt;/div&gt;</w:t>
       </w:r>
     </w:p>
     <w:p>
@@ -10105,35 +9135,7 @@
           <w:lang w:val="en-US"/>
         </w:rPr>
         <w:tab/>
-        <w:t>&lt;div class="tile-black"&gt;&lt;</w:t>
-      </w:r>
-      <w:proofErr w:type="spellStart"/>
-      <w:r>
-        <w:rPr>
-          <w:lang w:val="en-US"/>
-        </w:rPr>
-        <w:t>img</w:t>
-      </w:r>
-      <w:proofErr w:type="spellEnd"/>
-      <w:r>
-        <w:rPr>
-          <w:lang w:val="en-US"/>
-        </w:rPr>
-        <w:t xml:space="preserve"> </w:t>
-      </w:r>
-      <w:proofErr w:type="spellStart"/>
-      <w:r>
-        <w:rPr>
-          <w:lang w:val="en-US"/>
-        </w:rPr>
-        <w:t>src</w:t>
-      </w:r>
-      <w:proofErr w:type="spellEnd"/>
-      <w:r>
-        <w:rPr>
-          <w:lang w:val="en-US"/>
-        </w:rPr>
-        <w:t>="assets/bB.png"/&gt;&lt;/div&gt;</w:t>
+        <w:t>&lt;div class="tile-black"&gt;&lt;img src="assets/bB.png"/&gt;&lt;/div&gt;</w:t>
       </w:r>
     </w:p>
     <w:p>
@@ -10166,35 +9168,7 @@
           <w:lang w:val="en-US"/>
         </w:rPr>
         <w:tab/>
-        <w:t>&lt;div class="tile-white"&gt;&lt;</w:t>
-      </w:r>
-      <w:proofErr w:type="spellStart"/>
-      <w:r>
-        <w:rPr>
-          <w:lang w:val="en-US"/>
-        </w:rPr>
-        <w:t>img</w:t>
-      </w:r>
-      <w:proofErr w:type="spellEnd"/>
-      <w:r>
-        <w:rPr>
-          <w:lang w:val="en-US"/>
-        </w:rPr>
-        <w:t xml:space="preserve"> </w:t>
-      </w:r>
-      <w:proofErr w:type="spellStart"/>
-      <w:r>
-        <w:rPr>
-          <w:lang w:val="en-US"/>
-        </w:rPr>
-        <w:t>src</w:t>
-      </w:r>
-      <w:proofErr w:type="spellEnd"/>
-      <w:r>
-        <w:rPr>
-          <w:lang w:val="en-US"/>
-        </w:rPr>
-        <w:t>="assets/bP.png"/&gt;&lt;/div&gt;</w:t>
+        <w:t>&lt;div class="tile-white"&gt;&lt;img src="assets/bP.png"/&gt;&lt;/div&gt;</w:t>
       </w:r>
     </w:p>
     <w:p>
@@ -10359,35 +9333,7 @@
           <w:lang w:val="en-US"/>
         </w:rPr>
         <w:tab/>
-        <w:t>&lt;div class="tile-black"&gt;&lt;</w:t>
-      </w:r>
-      <w:proofErr w:type="spellStart"/>
-      <w:r>
-        <w:rPr>
-          <w:lang w:val="en-US"/>
-        </w:rPr>
-        <w:t>img</w:t>
-      </w:r>
-      <w:proofErr w:type="spellEnd"/>
-      <w:r>
-        <w:rPr>
-          <w:lang w:val="en-US"/>
-        </w:rPr>
-        <w:t xml:space="preserve"> </w:t>
-      </w:r>
-      <w:proofErr w:type="spellStart"/>
-      <w:r>
-        <w:rPr>
-          <w:lang w:val="en-US"/>
-        </w:rPr>
-        <w:t>src</w:t>
-      </w:r>
-      <w:proofErr w:type="spellEnd"/>
-      <w:r>
-        <w:rPr>
-          <w:lang w:val="en-US"/>
-        </w:rPr>
-        <w:t>="assets/wP.png"/&gt;&lt;/div&gt;</w:t>
+        <w:t>&lt;div class="tile-black"&gt;&lt;img src="assets/wP.png"/&gt;&lt;/div&gt;</w:t>
       </w:r>
     </w:p>
     <w:p>
@@ -10420,35 +9366,7 @@
           <w:lang w:val="en-US"/>
         </w:rPr>
         <w:tab/>
-        <w:t>&lt;div class="tile-white"&gt;&lt;</w:t>
-      </w:r>
-      <w:proofErr w:type="spellStart"/>
-      <w:r>
-        <w:rPr>
-          <w:lang w:val="en-US"/>
-        </w:rPr>
-        <w:t>img</w:t>
-      </w:r>
-      <w:proofErr w:type="spellEnd"/>
-      <w:r>
-        <w:rPr>
-          <w:lang w:val="en-US"/>
-        </w:rPr>
-        <w:t xml:space="preserve"> </w:t>
-      </w:r>
-      <w:proofErr w:type="spellStart"/>
-      <w:r>
-        <w:rPr>
-          <w:lang w:val="en-US"/>
-        </w:rPr>
-        <w:t>src</w:t>
-      </w:r>
-      <w:proofErr w:type="spellEnd"/>
-      <w:r>
-        <w:rPr>
-          <w:lang w:val="en-US"/>
-        </w:rPr>
-        <w:t>="assets/wB.png"/&gt;&lt;/div&gt;</w:t>
+        <w:t>&lt;div class="tile-white"&gt;&lt;img src="assets/wB.png"/&gt;&lt;/div&gt;</w:t>
       </w:r>
     </w:p>
     <w:p>
@@ -10535,35 +9453,7 @@
           <w:lang w:val="en-US"/>
         </w:rPr>
         <w:tab/>
-        <w:t>&lt;div class="tile-white"&gt;&lt;</w:t>
-      </w:r>
-      <w:proofErr w:type="spellStart"/>
-      <w:r>
-        <w:rPr>
-          <w:lang w:val="en-US"/>
-        </w:rPr>
-        <w:t>img</w:t>
-      </w:r>
-      <w:proofErr w:type="spellEnd"/>
-      <w:r>
-        <w:rPr>
-          <w:lang w:val="en-US"/>
-        </w:rPr>
-        <w:t xml:space="preserve"> </w:t>
-      </w:r>
-      <w:proofErr w:type="spellStart"/>
-      <w:r>
-        <w:rPr>
-          <w:lang w:val="en-US"/>
-        </w:rPr>
-        <w:t>src</w:t>
-      </w:r>
-      <w:proofErr w:type="spellEnd"/>
-      <w:r>
-        <w:rPr>
-          <w:lang w:val="en-US"/>
-        </w:rPr>
-        <w:t>="assets/bN.png"/&gt;&lt;/div&gt;</w:t>
+        <w:t>&lt;div class="tile-white"&gt;&lt;img src="assets/bN.png"/&gt;&lt;/div&gt;</w:t>
       </w:r>
     </w:p>
     <w:p>
@@ -10596,35 +9486,7 @@
           <w:lang w:val="en-US"/>
         </w:rPr>
         <w:tab/>
-        <w:t>&lt;div class="tile-black"&gt;&lt;</w:t>
-      </w:r>
-      <w:proofErr w:type="spellStart"/>
-      <w:r>
-        <w:rPr>
-          <w:lang w:val="en-US"/>
-        </w:rPr>
-        <w:t>img</w:t>
-      </w:r>
-      <w:proofErr w:type="spellEnd"/>
-      <w:r>
-        <w:rPr>
-          <w:lang w:val="en-US"/>
-        </w:rPr>
-        <w:t xml:space="preserve"> </w:t>
-      </w:r>
-      <w:proofErr w:type="spellStart"/>
-      <w:r>
-        <w:rPr>
-          <w:lang w:val="en-US"/>
-        </w:rPr>
-        <w:t>src</w:t>
-      </w:r>
-      <w:proofErr w:type="spellEnd"/>
-      <w:r>
-        <w:rPr>
-          <w:lang w:val="en-US"/>
-        </w:rPr>
-        <w:t>="assets/bP.png"/&gt;&lt;/div&gt;</w:t>
+        <w:t>&lt;div class="tile-black"&gt;&lt;img src="assets/bP.png"/&gt;&lt;/div&gt;</w:t>
       </w:r>
     </w:p>
     <w:p>
@@ -10789,35 +9651,7 @@
           <w:lang w:val="en-US"/>
         </w:rPr>
         <w:tab/>
-        <w:t>&lt;div class="tile-white"&gt;&lt;</w:t>
-      </w:r>
-      <w:proofErr w:type="spellStart"/>
-      <w:r>
-        <w:rPr>
-          <w:lang w:val="en-US"/>
-        </w:rPr>
-        <w:t>img</w:t>
-      </w:r>
-      <w:proofErr w:type="spellEnd"/>
-      <w:r>
-        <w:rPr>
-          <w:lang w:val="en-US"/>
-        </w:rPr>
-        <w:t xml:space="preserve"> </w:t>
-      </w:r>
-      <w:proofErr w:type="spellStart"/>
-      <w:r>
-        <w:rPr>
-          <w:lang w:val="en-US"/>
-        </w:rPr>
-        <w:t>src</w:t>
-      </w:r>
-      <w:proofErr w:type="spellEnd"/>
-      <w:r>
-        <w:rPr>
-          <w:lang w:val="en-US"/>
-        </w:rPr>
-        <w:t>="assets/wP.png"/&gt;&lt;/div&gt;</w:t>
+        <w:t>&lt;div class="tile-white"&gt;&lt;img src="assets/wP.png"/&gt;&lt;/div&gt;</w:t>
       </w:r>
     </w:p>
     <w:p>
@@ -10850,35 +9684,7 @@
           <w:lang w:val="en-US"/>
         </w:rPr>
         <w:tab/>
-        <w:t>&lt;div class="tile-black"&gt;&lt;</w:t>
-      </w:r>
-      <w:proofErr w:type="spellStart"/>
-      <w:r>
-        <w:rPr>
-          <w:lang w:val="en-US"/>
-        </w:rPr>
-        <w:t>img</w:t>
-      </w:r>
-      <w:proofErr w:type="spellEnd"/>
-      <w:r>
-        <w:rPr>
-          <w:lang w:val="en-US"/>
-        </w:rPr>
-        <w:t xml:space="preserve"> </w:t>
-      </w:r>
-      <w:proofErr w:type="spellStart"/>
-      <w:r>
-        <w:rPr>
-          <w:lang w:val="en-US"/>
-        </w:rPr>
-        <w:t>src</w:t>
-      </w:r>
-      <w:proofErr w:type="spellEnd"/>
-      <w:r>
-        <w:rPr>
-          <w:lang w:val="en-US"/>
-        </w:rPr>
-        <w:t>="assets/wN.png"/&gt;&lt;/div&gt;</w:t>
+        <w:t>&lt;div class="tile-black"&gt;&lt;img src="assets/wN.png"/&gt;&lt;/div&gt;</w:t>
       </w:r>
     </w:p>
     <w:p>
@@ -10965,35 +9771,7 @@
           <w:lang w:val="en-US"/>
         </w:rPr>
         <w:tab/>
-        <w:t>&lt;div class="tile-black"&gt;&lt;</w:t>
-      </w:r>
-      <w:proofErr w:type="spellStart"/>
-      <w:r>
-        <w:rPr>
-          <w:lang w:val="en-US"/>
-        </w:rPr>
-        <w:t>img</w:t>
-      </w:r>
-      <w:proofErr w:type="spellEnd"/>
-      <w:r>
-        <w:rPr>
-          <w:lang w:val="en-US"/>
-        </w:rPr>
-        <w:t xml:space="preserve"> </w:t>
-      </w:r>
-      <w:proofErr w:type="spellStart"/>
-      <w:r>
-        <w:rPr>
-          <w:lang w:val="en-US"/>
-        </w:rPr>
-        <w:t>src</w:t>
-      </w:r>
-      <w:proofErr w:type="spellEnd"/>
-      <w:r>
-        <w:rPr>
-          <w:lang w:val="en-US"/>
-        </w:rPr>
-        <w:t>="assets/bR.png"/&gt;&lt;/div&gt;</w:t>
+        <w:t>&lt;div class="tile-black"&gt;&lt;img src="assets/bR.png"/&gt;&lt;/div&gt;</w:t>
       </w:r>
     </w:p>
     <w:p>
@@ -11026,35 +9804,7 @@
           <w:lang w:val="en-US"/>
         </w:rPr>
         <w:tab/>
-        <w:t>&lt;div class="tile-white"&gt;&lt;</w:t>
-      </w:r>
-      <w:proofErr w:type="spellStart"/>
-      <w:r>
-        <w:rPr>
-          <w:lang w:val="en-US"/>
-        </w:rPr>
-        <w:t>img</w:t>
-      </w:r>
-      <w:proofErr w:type="spellEnd"/>
-      <w:r>
-        <w:rPr>
-          <w:lang w:val="en-US"/>
-        </w:rPr>
-        <w:t xml:space="preserve"> </w:t>
-      </w:r>
-      <w:proofErr w:type="spellStart"/>
-      <w:r>
-        <w:rPr>
-          <w:lang w:val="en-US"/>
-        </w:rPr>
-        <w:t>src</w:t>
-      </w:r>
-      <w:proofErr w:type="spellEnd"/>
-      <w:r>
-        <w:rPr>
-          <w:lang w:val="en-US"/>
-        </w:rPr>
-        <w:t>="assets/bP.png"/&gt;&lt;/div&gt;</w:t>
+        <w:t>&lt;div class="tile-white"&gt;&lt;img src="assets/bP.png"/&gt;&lt;/div&gt;</w:t>
       </w:r>
     </w:p>
     <w:p>
@@ -11220,35 +9970,7 @@
           <w:lang w:val="en-US"/>
         </w:rPr>
         <w:tab/>
-        <w:t>&lt;div class="tile-black"&gt;&lt;</w:t>
-      </w:r>
-      <w:proofErr w:type="spellStart"/>
-      <w:r>
-        <w:rPr>
-          <w:lang w:val="en-US"/>
-        </w:rPr>
-        <w:t>img</w:t>
-      </w:r>
-      <w:proofErr w:type="spellEnd"/>
-      <w:r>
-        <w:rPr>
-          <w:lang w:val="en-US"/>
-        </w:rPr>
-        <w:t xml:space="preserve"> </w:t>
-      </w:r>
-      <w:proofErr w:type="spellStart"/>
-      <w:r>
-        <w:rPr>
-          <w:lang w:val="en-US"/>
-        </w:rPr>
-        <w:t>src</w:t>
-      </w:r>
-      <w:proofErr w:type="spellEnd"/>
-      <w:r>
-        <w:rPr>
-          <w:lang w:val="en-US"/>
-        </w:rPr>
-        <w:t>="assets/wP.png"/&gt;&lt;/div&gt;</w:t>
+        <w:t>&lt;div class="tile-black"&gt;&lt;img src="assets/wP.png"/&gt;&lt;/div&gt;</w:t>
       </w:r>
     </w:p>
     <w:p>
@@ -11281,35 +10003,7 @@
           <w:lang w:val="en-US"/>
         </w:rPr>
         <w:tab/>
-        <w:t>&lt;div class="tile-white"&gt;&lt;</w:t>
-      </w:r>
-      <w:proofErr w:type="spellStart"/>
-      <w:r>
-        <w:rPr>
-          <w:lang w:val="en-US"/>
-        </w:rPr>
-        <w:t>img</w:t>
-      </w:r>
-      <w:proofErr w:type="spellEnd"/>
-      <w:r>
-        <w:rPr>
-          <w:lang w:val="en-US"/>
-        </w:rPr>
-        <w:t xml:space="preserve"> </w:t>
-      </w:r>
-      <w:proofErr w:type="spellStart"/>
-      <w:r>
-        <w:rPr>
-          <w:lang w:val="en-US"/>
-        </w:rPr>
-        <w:t>src</w:t>
-      </w:r>
-      <w:proofErr w:type="spellEnd"/>
-      <w:r>
-        <w:rPr>
-          <w:lang w:val="en-US"/>
-        </w:rPr>
-        <w:t>="assets/wR.png"/&gt;&lt;/div&gt;</w:t>
+        <w:t>&lt;div class="tile-white"&gt;&lt;img src="assets/wR.png"/&gt;&lt;/div&gt;</w:t>
       </w:r>
     </w:p>
     <w:p>
@@ -11494,21 +10188,7 @@
           <w:lang w:val="en-US"/>
         </w:rPr>
         <w:tab/>
-        <w:t xml:space="preserve">background: </w:t>
-      </w:r>
-      <w:proofErr w:type="spellStart"/>
-      <w:r>
-        <w:rPr>
-          <w:lang w:val="en-US"/>
-        </w:rPr>
-        <w:t>url</w:t>
-      </w:r>
-      <w:proofErr w:type="spellEnd"/>
-      <w:r>
-        <w:rPr>
-          <w:lang w:val="en-US"/>
-        </w:rPr>
-        <w:t>(assets/background3.jpg);</w:t>
+        <w:t>background: url(assets/background3.jpg);</w:t>
       </w:r>
     </w:p>
     <w:p>
